--- a/docassemble/docsdaj/data/templates/declaracao-de-veracidade-e-responsabilidade-das-informacoes-prestadas.docx
+++ b/docassemble/docsdaj/data/templates/declaracao-de-veracidade-e-responsabilidade-das-informacoes-prestadas.docx
@@ -60,7 +60,6 @@
         <w:tab/>
         <w:t xml:space="preserve">Eu, </w:t>
       </w:r>
-      <w:proofErr w:type="gramStart"/>
       <w:r>
         <w:rPr>
           <w:sz w:val="24"/>
@@ -74,15 +73,7 @@
           <w:sz w:val="24"/>
           <w:szCs w:val="24"/>
         </w:rPr>
-        <w:t>nome</w:t>
-      </w:r>
-      <w:proofErr w:type="gramEnd"/>
-      <w:r>
-        <w:rPr>
-          <w:sz w:val="24"/>
-          <w:szCs w:val="24"/>
-        </w:rPr>
-        <w:t>_assistido</w:t>
+        <w:t>nome_assistido</w:t>
       </w:r>
       <w:proofErr w:type="spellEnd"/>
       <w:r>
@@ -114,7 +105,6 @@
         </w:rPr>
         <w:t xml:space="preserve">, para fins de direito, sob as penas da lei, que as informações prestadas são fiéis à verdade e condizentes com a realidade dos fatos à época. Declaro ainda que tenho ciência do teor da petição inicial para </w:t>
       </w:r>
-      <w:proofErr w:type="gramStart"/>
       <w:r>
         <w:rPr>
           <w:sz w:val="24"/>
@@ -142,15 +132,7 @@
           <w:sz w:val="24"/>
           <w:szCs w:val="24"/>
         </w:rPr>
-        <w:t>o</w:t>
-      </w:r>
-      <w:proofErr w:type="gramEnd"/>
-      <w:r>
-        <w:rPr>
-          <w:sz w:val="24"/>
-          <w:szCs w:val="24"/>
-        </w:rPr>
-        <w:t>_caso</w:t>
+        <w:t>o_caso</w:t>
       </w:r>
       <w:proofErr w:type="spellEnd"/>
       <w:r>
@@ -183,7 +165,56 @@
           <w:szCs w:val="24"/>
         </w:rPr>
         <w:tab/>
-        <w:t xml:space="preserve">Fico ciente através desse documento que a falsidade dessa declaração configura crime previsto no Código Penal Brasileiro, e passível de apuração na forma da Lei, </w:t>
+        <w:t>Fico ciente através des</w:t>
+      </w:r>
+      <w:r>
+        <w:rPr>
+          <w:sz w:val="24"/>
+          <w:szCs w:val="24"/>
+        </w:rPr>
+        <w:t>t</w:t>
+      </w:r>
+      <w:r>
+        <w:rPr>
+          <w:sz w:val="24"/>
+          <w:szCs w:val="24"/>
+        </w:rPr>
+        <w:t xml:space="preserve">e documento </w:t>
+      </w:r>
+      <w:r>
+        <w:rPr>
+          <w:sz w:val="24"/>
+          <w:szCs w:val="24"/>
+        </w:rPr>
+        <w:t xml:space="preserve">de </w:t>
+      </w:r>
+      <w:r>
+        <w:rPr>
+          <w:sz w:val="24"/>
+          <w:szCs w:val="24"/>
+        </w:rPr>
+        <w:t xml:space="preserve">que a falsidade dessa declaração configura crime previsto no Código Penal Brasileiro, </w:t>
+      </w:r>
+      <w:r>
+        <w:rPr>
+          <w:sz w:val="24"/>
+          <w:szCs w:val="24"/>
+        </w:rPr>
+        <w:t>bem como é</w:t>
+      </w:r>
+      <w:r>
+        <w:rPr>
+          <w:sz w:val="24"/>
+          <w:szCs w:val="24"/>
+        </w:rPr>
+        <w:t xml:space="preserve"> passível de apuração na forma da </w:t>
+      </w:r>
+      <w:r>
+        <w:rPr>
+          <w:sz w:val="24"/>
+          <w:szCs w:val="24"/>
+        </w:rPr>
+        <w:t xml:space="preserve">lei. </w:t>
       </w:r>
     </w:p>
     <w:p>
@@ -201,7 +232,35 @@
           <w:szCs w:val="24"/>
         </w:rPr>
         <w:tab/>
-        <w:t xml:space="preserve">Nada mais a declarar, e ciente das responsabilidades pelas declarações prestadas, firmo a presente. </w:t>
+        <w:t>Nada mais a declara</w:t>
+      </w:r>
+      <w:r>
+        <w:rPr>
+          <w:sz w:val="24"/>
+          <w:szCs w:val="24"/>
+        </w:rPr>
+        <w:t>r</w:t>
+      </w:r>
+      <w:r>
+        <w:rPr>
+          <w:sz w:val="24"/>
+          <w:szCs w:val="24"/>
+        </w:rPr>
+        <w:t xml:space="preserve"> e</w:t>
+      </w:r>
+      <w:r>
+        <w:rPr>
+          <w:sz w:val="24"/>
+          <w:szCs w:val="24"/>
+        </w:rPr>
+        <w:t>,</w:t>
+      </w:r>
+      <w:r>
+        <w:rPr>
+          <w:sz w:val="24"/>
+          <w:szCs w:val="24"/>
+        </w:rPr>
+        <w:t xml:space="preserve"> ciente das responsabilidades pelas declarações prestadas, firmo a presente. </w:t>
       </w:r>
     </w:p>
     <w:p>
@@ -230,21 +289,12 @@
           <w:szCs w:val="24"/>
         </w:rPr>
       </w:pPr>
-      <w:proofErr w:type="gramStart"/>
-      <w:r>
-        <w:rPr>
-          <w:sz w:val="24"/>
-          <w:szCs w:val="24"/>
-        </w:rPr>
-        <w:t>{{ cidade</w:t>
-      </w:r>
-      <w:proofErr w:type="gramEnd"/>
-      <w:r>
-        <w:rPr>
-          <w:sz w:val="24"/>
-          <w:szCs w:val="24"/>
-        </w:rPr>
-        <w:t xml:space="preserve"> }}</w:t>
+      <w:r>
+        <w:rPr>
+          <w:sz w:val="24"/>
+          <w:szCs w:val="24"/>
+        </w:rPr>
+        <w:t>{{ cidade }}</w:t>
       </w:r>
       <w:r>
         <w:rPr>

--- a/docassemble/docsdaj/data/templates/declaracao-de-veracidade-e-responsabilidade-das-informacoes-prestadas.docx
+++ b/docassemble/docsdaj/data/templates/declaracao-de-veracidade-e-responsabilidade-das-informacoes-prestadas.docx
@@ -340,7 +340,6 @@
           <w:szCs w:val="24"/>
         </w:rPr>
       </w:pPr>
-      <w:bookmarkStart w:id="0" w:name="_GoBack"/>
       <w:r>
         <w:rPr>
           <w:rFonts w:ascii="Times New Roman" w:eastAsia="Times New Roman" w:hAnsi="Times New Roman" w:cs="Times New Roman"/>
@@ -509,7 +508,6 @@
         </w:rPr>
         <w:t xml:space="preserve"> }}</w:t>
       </w:r>
-      <w:bookmarkEnd w:id="0"/>
     </w:p>
     <w:sectPr>
       <w:headerReference w:type="even" r:id="rId6"/>
@@ -640,7 +638,7 @@
               <w:szCs w:val="20"/>
             </w:rPr>
             <w:drawing>
-              <wp:inline distT="0" distB="0" distL="0" distR="0" wp14:anchorId="35D86136" wp14:editId="49162278">
+              <wp:inline distT="0" distB="0" distL="0" distR="0" wp14:anchorId="451A32D4" wp14:editId="191CB6F3">
                 <wp:extent cx="529937" cy="540000"/>
                 <wp:effectExtent l="0" t="0" r="3810" b="0"/>
                 <wp:docPr id="8" name="Imagem 8"/>
@@ -699,22 +697,22 @@
             <w:spacing w:after="0" w:line="240" w:lineRule="auto"/>
             <w:jc w:val="center"/>
             <w:rPr>
-              <w:rFonts w:ascii="Times New Roman" w:eastAsia="Cambria" w:hAnsi="Times New Roman" w:cs="Times New Roman"/>
+              <w:rFonts w:ascii="Arial" w:eastAsia="Cambria" w:hAnsi="Arial" w:cs="Arial"/>
               <w:b/>
               <w:bCs/>
-              <w:i/>
-              <w:sz w:val="20"/>
-              <w:szCs w:val="20"/>
+              <w:iCs/>
+              <w:sz w:val="18"/>
+              <w:szCs w:val="18"/>
             </w:rPr>
           </w:pPr>
           <w:r>
             <w:rPr>
-              <w:rFonts w:ascii="Times New Roman" w:eastAsia="Cambria" w:hAnsi="Times New Roman" w:cs="Times New Roman"/>
+              <w:rFonts w:ascii="Arial" w:eastAsia="Cambria" w:hAnsi="Arial" w:cs="Arial"/>
               <w:b/>
               <w:bCs/>
-              <w:i/>
-              <w:sz w:val="20"/>
-              <w:szCs w:val="20"/>
+              <w:iCs/>
+              <w:sz w:val="18"/>
+              <w:szCs w:val="18"/>
             </w:rPr>
             <w:t>Divisão de Assistência Judiciária Prof. Paulo Edson de Souza</w:t>
           </w:r>
@@ -724,22 +722,22 @@
             <w:spacing w:after="0" w:line="240" w:lineRule="auto"/>
             <w:jc w:val="center"/>
             <w:rPr>
-              <w:rFonts w:ascii="Times New Roman" w:eastAsia="Cambria" w:hAnsi="Times New Roman" w:cs="Times New Roman"/>
+              <w:rFonts w:ascii="Arial" w:eastAsia="Cambria" w:hAnsi="Arial" w:cs="Arial"/>
               <w:b/>
               <w:bCs/>
-              <w:i/>
-              <w:sz w:val="20"/>
-              <w:szCs w:val="20"/>
+              <w:iCs/>
+              <w:sz w:val="18"/>
+              <w:szCs w:val="18"/>
             </w:rPr>
           </w:pPr>
           <w:r>
             <w:rPr>
-              <w:rFonts w:ascii="Times New Roman" w:eastAsia="Cambria" w:hAnsi="Times New Roman" w:cs="Times New Roman"/>
+              <w:rFonts w:ascii="Arial" w:eastAsia="Cambria" w:hAnsi="Arial" w:cs="Arial"/>
               <w:b/>
               <w:bCs/>
-              <w:i/>
-              <w:sz w:val="20"/>
-              <w:szCs w:val="20"/>
+              <w:iCs/>
+              <w:sz w:val="18"/>
+              <w:szCs w:val="18"/>
             </w:rPr>
             <w:t>Faculdade de Direito da Universidade Federal de Minas Gerais</w:t>
           </w:r>
@@ -749,18 +747,18 @@
             <w:spacing w:after="0" w:line="240" w:lineRule="auto"/>
             <w:jc w:val="center"/>
             <w:rPr>
-              <w:rFonts w:ascii="Times New Roman" w:eastAsia="Cambria" w:hAnsi="Times New Roman" w:cs="Times New Roman"/>
+              <w:rFonts w:ascii="Arial" w:eastAsia="Cambria" w:hAnsi="Arial" w:cs="Arial"/>
               <w:iCs/>
-              <w:sz w:val="20"/>
-              <w:szCs w:val="20"/>
+              <w:sz w:val="18"/>
+              <w:szCs w:val="18"/>
             </w:rPr>
           </w:pPr>
           <w:r>
             <w:rPr>
-              <w:rFonts w:ascii="Times New Roman" w:eastAsia="Cambria" w:hAnsi="Times New Roman" w:cs="Times New Roman"/>
+              <w:rFonts w:ascii="Arial" w:eastAsia="Cambria" w:hAnsi="Arial" w:cs="Arial"/>
               <w:iCs/>
-              <w:sz w:val="20"/>
-              <w:szCs w:val="20"/>
+              <w:sz w:val="18"/>
+              <w:szCs w:val="18"/>
             </w:rPr>
             <w:t>Av. João Pinheiro, nº 100 - Ed. Villas-Boas - 7º Andar, Centro</w:t>
           </w:r>
@@ -778,30 +776,30 @@
           </w:pPr>
           <w:r>
             <w:rPr>
-              <w:rFonts w:ascii="Times New Roman" w:eastAsia="Cambria" w:hAnsi="Times New Roman" w:cs="Times New Roman"/>
+              <w:rFonts w:ascii="Arial" w:eastAsia="Cambria" w:hAnsi="Arial" w:cs="Arial"/>
               <w:iCs/>
-              <w:sz w:val="20"/>
-              <w:szCs w:val="20"/>
+              <w:sz w:val="18"/>
+              <w:szCs w:val="18"/>
             </w:rPr>
             <w:t xml:space="preserve">BH/MG, CEP 30.130-180, </w:t>
           </w:r>
           <w:proofErr w:type="spellStart"/>
           <w:r>
             <w:rPr>
-              <w:rFonts w:ascii="Times New Roman" w:eastAsia="Cambria" w:hAnsi="Times New Roman" w:cs="Times New Roman"/>
+              <w:rFonts w:ascii="Arial" w:eastAsia="Cambria" w:hAnsi="Arial" w:cs="Arial"/>
               <w:iCs/>
-              <w:sz w:val="20"/>
-              <w:szCs w:val="20"/>
+              <w:sz w:val="18"/>
+              <w:szCs w:val="18"/>
             </w:rPr>
             <w:t>Tel</w:t>
           </w:r>
           <w:proofErr w:type="spellEnd"/>
           <w:r>
             <w:rPr>
-              <w:rFonts w:ascii="Times New Roman" w:eastAsia="Cambria" w:hAnsi="Times New Roman" w:cs="Times New Roman"/>
+              <w:rFonts w:ascii="Arial" w:eastAsia="Cambria" w:hAnsi="Arial" w:cs="Arial"/>
               <w:iCs/>
-              <w:sz w:val="20"/>
-              <w:szCs w:val="20"/>
+              <w:sz w:val="18"/>
+              <w:szCs w:val="18"/>
             </w:rPr>
             <w:t>: (31) 3409-8667</w:t>
           </w:r>
@@ -850,7 +848,7 @@
               <w:szCs w:val="20"/>
             </w:rPr>
             <w:drawing>
-              <wp:inline distT="0" distB="0" distL="0" distR="0" wp14:anchorId="2B73C9E3" wp14:editId="1414C6D6">
+              <wp:inline distT="0" distB="0" distL="0" distR="0" wp14:anchorId="7DA34A23" wp14:editId="7C6013F4">
                 <wp:extent cx="1271180" cy="540000"/>
                 <wp:effectExtent l="0" t="0" r="5715" b="0"/>
                 <wp:docPr id="12" name="Imagem 12"/>
@@ -926,18 +924,17 @@
             <w:spacing w:after="0" w:line="240" w:lineRule="auto"/>
             <w:jc w:val="center"/>
             <w:rPr>
-              <w:rFonts w:ascii="Times New Roman" w:eastAsia="Cambria" w:hAnsi="Times New Roman" w:cs="Times New Roman"/>
-              <w:b/>
-              <w:bCs/>
-              <w:i/>
+              <w:rFonts w:ascii="Arial" w:eastAsia="Cambria" w:hAnsi="Arial" w:cs="Arial"/>
+              <w:iCs/>
               <w:sz w:val="20"/>
               <w:szCs w:val="20"/>
             </w:rPr>
           </w:pPr>
+          <w:bookmarkStart w:id="0" w:name="_GoBack"/>
           <w:r>
             <w:rPr>
-              <w:rFonts w:ascii="Times New Roman" w:eastAsia="Cambria" w:hAnsi="Times New Roman" w:cs="Times New Roman"/>
-              <w:i/>
+              <w:rFonts w:ascii="Arial" w:eastAsia="Cambria" w:hAnsi="Arial" w:cs="Arial"/>
+              <w:iCs/>
               <w:color w:val="244061" w:themeColor="accent1" w:themeShade="80"/>
               <w:sz w:val="20"/>
               <w:szCs w:val="20"/>
@@ -946,10 +943,8 @@
           </w:r>
           <w:r>
             <w:rPr>
-              <w:rFonts w:ascii="Times New Roman" w:eastAsia="Cambria" w:hAnsi="Times New Roman" w:cs="Times New Roman"/>
-              <w:b/>
-              <w:bCs/>
-              <w:i/>
+              <w:rFonts w:ascii="Arial" w:eastAsia="Cambria" w:hAnsi="Arial" w:cs="Arial"/>
+              <w:iCs/>
               <w:color w:val="244061" w:themeColor="accent1" w:themeShade="80"/>
               <w:sz w:val="20"/>
               <w:szCs w:val="20"/>
@@ -958,10 +953,8 @@
           </w:r>
           <w:r>
             <w:rPr>
-              <w:rFonts w:ascii="Times New Roman" w:eastAsia="Cambria" w:hAnsi="Times New Roman" w:cs="Times New Roman"/>
-              <w:b/>
-              <w:bCs/>
-              <w:i/>
+              <w:rFonts w:ascii="Arial" w:eastAsia="Cambria" w:hAnsi="Arial" w:cs="Arial"/>
+              <w:iCs/>
               <w:color w:val="244061" w:themeColor="accent1" w:themeShade="80"/>
               <w:sz w:val="20"/>
               <w:szCs w:val="20"/>
@@ -970,10 +963,8 @@
           </w:r>
           <w:r>
             <w:rPr>
-              <w:rFonts w:ascii="Times New Roman" w:eastAsia="Cambria" w:hAnsi="Times New Roman" w:cs="Times New Roman"/>
-              <w:b/>
-              <w:bCs/>
-              <w:i/>
+              <w:rFonts w:ascii="Arial" w:eastAsia="Cambria" w:hAnsi="Arial" w:cs="Arial"/>
+              <w:iCs/>
               <w:color w:val="244061" w:themeColor="accent1" w:themeShade="80"/>
               <w:sz w:val="20"/>
               <w:szCs w:val="20"/>
@@ -982,10 +973,8 @@
           </w:r>
           <w:r>
             <w:rPr>
-              <w:rFonts w:ascii="Times New Roman" w:eastAsia="Cambria" w:hAnsi="Times New Roman" w:cs="Times New Roman"/>
-              <w:b/>
-              <w:bCs/>
-              <w:i/>
+              <w:rFonts w:ascii="Arial" w:eastAsia="Cambria" w:hAnsi="Arial" w:cs="Arial"/>
+              <w:iCs/>
               <w:color w:val="244061" w:themeColor="accent1" w:themeShade="80"/>
               <w:sz w:val="20"/>
               <w:szCs w:val="20"/>
@@ -994,10 +983,8 @@
           </w:r>
           <w:r>
             <w:rPr>
-              <w:rFonts w:ascii="Times New Roman" w:eastAsia="Cambria" w:hAnsi="Times New Roman" w:cs="Times New Roman"/>
-              <w:b/>
-              <w:bCs/>
-              <w:i/>
+              <w:rFonts w:ascii="Arial" w:eastAsia="Cambria" w:hAnsi="Arial" w:cs="Arial"/>
+              <w:iCs/>
               <w:color w:val="244061" w:themeColor="accent1" w:themeShade="80"/>
               <w:sz w:val="20"/>
               <w:szCs w:val="20"/>
@@ -1006,8 +993,8 @@
           </w:r>
           <w:r>
             <w:rPr>
-              <w:rFonts w:ascii="Times New Roman" w:eastAsia="Cambria" w:hAnsi="Times New Roman" w:cs="Times New Roman"/>
-              <w:i/>
+              <w:rFonts w:ascii="Arial" w:eastAsia="Cambria" w:hAnsi="Arial" w:cs="Arial"/>
+              <w:iCs/>
               <w:color w:val="244061" w:themeColor="accent1" w:themeShade="80"/>
               <w:sz w:val="20"/>
               <w:szCs w:val="20"/>
@@ -1016,10 +1003,8 @@
           </w:r>
           <w:r>
             <w:rPr>
-              <w:rFonts w:ascii="Times New Roman" w:eastAsia="Cambria" w:hAnsi="Times New Roman" w:cs="Times New Roman"/>
-              <w:b/>
-              <w:bCs/>
-              <w:i/>
+              <w:rFonts w:ascii="Arial" w:eastAsia="Cambria" w:hAnsi="Arial" w:cs="Arial"/>
+              <w:iCs/>
               <w:color w:val="244061" w:themeColor="accent1" w:themeShade="80"/>
               <w:sz w:val="20"/>
               <w:szCs w:val="20"/>
@@ -1028,10 +1013,8 @@
           </w:r>
           <w:r>
             <w:rPr>
-              <w:rFonts w:ascii="Times New Roman" w:eastAsia="Cambria" w:hAnsi="Times New Roman" w:cs="Times New Roman"/>
-              <w:b/>
-              <w:bCs/>
-              <w:i/>
+              <w:rFonts w:ascii="Arial" w:eastAsia="Cambria" w:hAnsi="Arial" w:cs="Arial"/>
+              <w:iCs/>
               <w:color w:val="244061" w:themeColor="accent1" w:themeShade="80"/>
               <w:sz w:val="20"/>
               <w:szCs w:val="20"/>
@@ -1040,10 +1023,8 @@
           </w:r>
           <w:r>
             <w:rPr>
-              <w:rFonts w:ascii="Times New Roman" w:eastAsia="Cambria" w:hAnsi="Times New Roman" w:cs="Times New Roman"/>
-              <w:b/>
-              <w:bCs/>
-              <w:i/>
+              <w:rFonts w:ascii="Arial" w:eastAsia="Cambria" w:hAnsi="Arial" w:cs="Arial"/>
+              <w:iCs/>
               <w:color w:val="244061" w:themeColor="accent1" w:themeShade="80"/>
               <w:sz w:val="20"/>
               <w:szCs w:val="20"/>
@@ -1052,10 +1033,8 @@
           </w:r>
           <w:r>
             <w:rPr>
-              <w:rFonts w:ascii="Times New Roman" w:eastAsia="Cambria" w:hAnsi="Times New Roman" w:cs="Times New Roman"/>
-              <w:b/>
-              <w:bCs/>
-              <w:i/>
+              <w:rFonts w:ascii="Arial" w:eastAsia="Cambria" w:hAnsi="Arial" w:cs="Arial"/>
+              <w:iCs/>
               <w:color w:val="244061" w:themeColor="accent1" w:themeShade="80"/>
               <w:sz w:val="20"/>
               <w:szCs w:val="20"/>
@@ -1064,16 +1043,15 @@
           </w:r>
           <w:r>
             <w:rPr>
-              <w:rFonts w:ascii="Times New Roman" w:eastAsia="Cambria" w:hAnsi="Times New Roman" w:cs="Times New Roman"/>
-              <w:b/>
-              <w:bCs/>
-              <w:i/>
+              <w:rFonts w:ascii="Arial" w:eastAsia="Cambria" w:hAnsi="Arial" w:cs="Arial"/>
+              <w:iCs/>
               <w:color w:val="244061" w:themeColor="accent1" w:themeShade="80"/>
               <w:sz w:val="20"/>
               <w:szCs w:val="20"/>
             </w:rPr>
             <w:fldChar w:fldCharType="end"/>
           </w:r>
+          <w:bookmarkEnd w:id="0"/>
         </w:p>
       </w:tc>
     </w:tr>
@@ -1190,7 +1168,7 @@
         <w:szCs w:val="12"/>
       </w:rPr>
       <w:drawing>
-        <wp:inline distT="0" distB="0" distL="0" distR="0" wp14:anchorId="43AA8BC5" wp14:editId="76A6758E">
+        <wp:inline distT="0" distB="0" distL="0" distR="0" wp14:anchorId="5305F588" wp14:editId="26A939C6">
           <wp:extent cx="1604348" cy="900000"/>
           <wp:effectExtent l="0" t="0" r="0" b="0"/>
           <wp:docPr id="11" name="Imagem 11"/>

--- a/docassemble/docsdaj/data/templates/declaracao-de-veracidade-e-responsabilidade-das-informacoes-prestadas.docx
+++ b/docassemble/docsdaj/data/templates/declaracao-de-veracidade-e-responsabilidade-das-informacoes-prestadas.docx
@@ -1,6 +1,6 @@
 
 <file path=word/document.xml><?xml version="1.0" encoding="utf-8"?>
-<w:document xmlns:wpc="http://schemas.microsoft.com/office/word/2010/wordprocessingCanvas" xmlns:cx="http://schemas.microsoft.com/office/drawing/2014/chartex" xmlns:cx1="http://schemas.microsoft.com/office/drawing/2015/9/8/chartex" xmlns:cx2="http://schemas.microsoft.com/office/drawing/2015/10/21/chartex" xmlns:cx3="http://schemas.microsoft.com/office/drawing/2016/5/9/chartex" xmlns:cx4="http://schemas.microsoft.com/office/drawing/2016/5/10/chartex" xmlns:cx5="http://schemas.microsoft.com/office/drawing/2016/5/11/chartex" xmlns:cx6="http://schemas.microsoft.com/office/drawing/2016/5/12/chartex" xmlns:cx7="http://schemas.microsoft.com/office/drawing/2016/5/13/chartex" xmlns:cx8="http://schemas.microsoft.com/office/drawing/2016/5/14/chartex" xmlns:mc="http://schemas.openxmlformats.org/markup-compatibility/2006" xmlns:aink="http://schemas.microsoft.com/office/drawing/2016/ink" xmlns:am3d="http://schemas.microsoft.com/office/drawing/2017/model3d" xmlns:o="urn:schemas-microsoft-com:office:office" xmlns:r="http://schemas.openxmlformats.org/officeDocument/2006/relationships" xmlns:m="http://schemas.openxmlformats.org/officeDocument/2006/math" xmlns:v="urn:schemas-microsoft-com:vml" xmlns:wp14="http://schemas.microsoft.com/office/word/2010/wordprocessingDrawing" xmlns:wp="http://schemas.openxmlformats.org/drawingml/2006/wordprocessingDrawing" xmlns:w10="urn:schemas-microsoft-com:office:word" xmlns:w="http://schemas.openxmlformats.org/wordprocessingml/2006/main" xmlns:w14="http://schemas.microsoft.com/office/word/2010/wordml" xmlns:w15="http://schemas.microsoft.com/office/word/2012/wordml" xmlns:w16cid="http://schemas.microsoft.com/office/word/2016/wordml/cid" xmlns:w16se="http://schemas.microsoft.com/office/word/2015/wordml/symex" xmlns:wpg="http://schemas.microsoft.com/office/word/2010/wordprocessingGroup" xmlns:wpi="http://schemas.microsoft.com/office/word/2010/wordprocessingInk" xmlns:wne="http://schemas.microsoft.com/office/word/2006/wordml" xmlns:wps="http://schemas.microsoft.com/office/word/2010/wordprocessingShape" mc:Ignorable="w14 w15 w16se w16cid wp14">
+<w:document xmlns:wpc="http://schemas.microsoft.com/office/word/2010/wordprocessingCanvas" xmlns:cx="http://schemas.microsoft.com/office/drawing/2014/chartex" xmlns:cx1="http://schemas.microsoft.com/office/drawing/2015/9/8/chartex" xmlns:cx2="http://schemas.microsoft.com/office/drawing/2015/10/21/chartex" xmlns:cx3="http://schemas.microsoft.com/office/drawing/2016/5/9/chartex" xmlns:cx4="http://schemas.microsoft.com/office/drawing/2016/5/10/chartex" xmlns:cx5="http://schemas.microsoft.com/office/drawing/2016/5/11/chartex" xmlns:cx6="http://schemas.microsoft.com/office/drawing/2016/5/12/chartex" xmlns:cx7="http://schemas.microsoft.com/office/drawing/2016/5/13/chartex" xmlns:cx8="http://schemas.microsoft.com/office/drawing/2016/5/14/chartex" xmlns:mc="http://schemas.openxmlformats.org/markup-compatibility/2006" xmlns:aink="http://schemas.microsoft.com/office/drawing/2016/ink" xmlns:am3d="http://schemas.microsoft.com/office/drawing/2017/model3d" xmlns:o="urn:schemas-microsoft-com:office:office" xmlns:r="http://schemas.openxmlformats.org/officeDocument/2006/relationships" xmlns:m="http://schemas.openxmlformats.org/officeDocument/2006/math" xmlns:v="urn:schemas-microsoft-com:vml" xmlns:wp14="http://schemas.microsoft.com/office/word/2010/wordprocessingDrawing" xmlns:wp="http://schemas.openxmlformats.org/drawingml/2006/wordprocessingDrawing" xmlns:w10="urn:schemas-microsoft-com:office:word" xmlns:w="http://schemas.openxmlformats.org/wordprocessingml/2006/main" xmlns:w14="http://schemas.microsoft.com/office/word/2010/wordml" xmlns:w15="http://schemas.microsoft.com/office/word/2012/wordml" xmlns:w16cex="http://schemas.microsoft.com/office/word/2018/wordml/cex" xmlns:w16cid="http://schemas.microsoft.com/office/word/2016/wordml/cid" xmlns:w16="http://schemas.microsoft.com/office/word/2018/wordml" xmlns:w16sdtdh="http://schemas.microsoft.com/office/word/2020/wordml/sdtdatahash" xmlns:w16se="http://schemas.microsoft.com/office/word/2015/wordml/symex" xmlns:wpg="http://schemas.microsoft.com/office/word/2010/wordprocessingGroup" xmlns:wpi="http://schemas.microsoft.com/office/word/2010/wordprocessingInk" xmlns:wne="http://schemas.microsoft.com/office/word/2006/wordml" xmlns:wps="http://schemas.microsoft.com/office/word/2010/wordprocessingShape" mc:Ignorable="w14 w15 w16se w16cid w16 w16cex w16sdtdh wp14">
   <w:body>
     <w:p>
       <w:pPr>
@@ -195,7 +195,33 @@
           <w:sz w:val="24"/>
           <w:szCs w:val="24"/>
         </w:rPr>
-        <w:t xml:space="preserve"> }}, do Caso {{ </w:t>
+        <w:t xml:space="preserve"> }}, do Caso </w:t>
+      </w:r>
+      <w:r>
+        <w:rPr>
+          <w:rFonts w:ascii="Times New Roman" w:eastAsia="Times New Roman" w:hAnsi="Times New Roman" w:cs="Times New Roman"/>
+          <w:color w:val="24292E"/>
+          <w:sz w:val="24"/>
+          <w:szCs w:val="24"/>
+          <w:shd w:val="clear" w:color="auto" w:fill="FFFFFF"/>
+        </w:rPr>
+        <w:t>nº</w:t>
+      </w:r>
+      <w:r>
+        <w:rPr>
+          <w:rFonts w:ascii="Times New Roman" w:eastAsia="Times New Roman" w:hAnsi="Times New Roman" w:cs="Times New Roman"/>
+          <w:sz w:val="24"/>
+          <w:szCs w:val="24"/>
+        </w:rPr>
+        <w:t xml:space="preserve"> </w:t>
+      </w:r>
+      <w:r>
+        <w:rPr>
+          <w:rFonts w:ascii="Times New Roman" w:eastAsia="Times New Roman" w:hAnsi="Times New Roman" w:cs="Times New Roman"/>
+          <w:sz w:val="24"/>
+          <w:szCs w:val="24"/>
+        </w:rPr>
+        <w:t xml:space="preserve">{{ </w:t>
       </w:r>
       <w:proofErr w:type="spellStart"/>
       <w:r>
@@ -526,7 +552,7 @@
 </file>
 
 <file path=word/endnotes.xml><?xml version="1.0" encoding="utf-8"?>
-<w:endnotes xmlns:wpc="http://schemas.microsoft.com/office/word/2010/wordprocessingCanvas" xmlns:cx="http://schemas.microsoft.com/office/drawing/2014/chartex" xmlns:cx1="http://schemas.microsoft.com/office/drawing/2015/9/8/chartex" xmlns:cx2="http://schemas.microsoft.com/office/drawing/2015/10/21/chartex" xmlns:cx3="http://schemas.microsoft.com/office/drawing/2016/5/9/chartex" xmlns:cx4="http://schemas.microsoft.com/office/drawing/2016/5/10/chartex" xmlns:cx5="http://schemas.microsoft.com/office/drawing/2016/5/11/chartex" xmlns:cx6="http://schemas.microsoft.com/office/drawing/2016/5/12/chartex" xmlns:cx7="http://schemas.microsoft.com/office/drawing/2016/5/13/chartex" xmlns:cx8="http://schemas.microsoft.com/office/drawing/2016/5/14/chartex" xmlns:mc="http://schemas.openxmlformats.org/markup-compatibility/2006" xmlns:aink="http://schemas.microsoft.com/office/drawing/2016/ink" xmlns:am3d="http://schemas.microsoft.com/office/drawing/2017/model3d" xmlns:o="urn:schemas-microsoft-com:office:office" xmlns:r="http://schemas.openxmlformats.org/officeDocument/2006/relationships" xmlns:m="http://schemas.openxmlformats.org/officeDocument/2006/math" xmlns:v="urn:schemas-microsoft-com:vml" xmlns:wp14="http://schemas.microsoft.com/office/word/2010/wordprocessingDrawing" xmlns:wp="http://schemas.openxmlformats.org/drawingml/2006/wordprocessingDrawing" xmlns:w10="urn:schemas-microsoft-com:office:word" xmlns:w="http://schemas.openxmlformats.org/wordprocessingml/2006/main" xmlns:w14="http://schemas.microsoft.com/office/word/2010/wordml" xmlns:w15="http://schemas.microsoft.com/office/word/2012/wordml" xmlns:w16cid="http://schemas.microsoft.com/office/word/2016/wordml/cid" xmlns:w16se="http://schemas.microsoft.com/office/word/2015/wordml/symex" xmlns:wpg="http://schemas.microsoft.com/office/word/2010/wordprocessingGroup" xmlns:wpi="http://schemas.microsoft.com/office/word/2010/wordprocessingInk" xmlns:wne="http://schemas.microsoft.com/office/word/2006/wordml" xmlns:wps="http://schemas.microsoft.com/office/word/2010/wordprocessingShape" mc:Ignorable="w14 w15 w16se w16cid wp14">
+<w:endnotes xmlns:wpc="http://schemas.microsoft.com/office/word/2010/wordprocessingCanvas" xmlns:cx="http://schemas.microsoft.com/office/drawing/2014/chartex" xmlns:cx1="http://schemas.microsoft.com/office/drawing/2015/9/8/chartex" xmlns:cx2="http://schemas.microsoft.com/office/drawing/2015/10/21/chartex" xmlns:cx3="http://schemas.microsoft.com/office/drawing/2016/5/9/chartex" xmlns:cx4="http://schemas.microsoft.com/office/drawing/2016/5/10/chartex" xmlns:cx5="http://schemas.microsoft.com/office/drawing/2016/5/11/chartex" xmlns:cx6="http://schemas.microsoft.com/office/drawing/2016/5/12/chartex" xmlns:cx7="http://schemas.microsoft.com/office/drawing/2016/5/13/chartex" xmlns:cx8="http://schemas.microsoft.com/office/drawing/2016/5/14/chartex" xmlns:mc="http://schemas.openxmlformats.org/markup-compatibility/2006" xmlns:aink="http://schemas.microsoft.com/office/drawing/2016/ink" xmlns:am3d="http://schemas.microsoft.com/office/drawing/2017/model3d" xmlns:o="urn:schemas-microsoft-com:office:office" xmlns:r="http://schemas.openxmlformats.org/officeDocument/2006/relationships" xmlns:m="http://schemas.openxmlformats.org/officeDocument/2006/math" xmlns:v="urn:schemas-microsoft-com:vml" xmlns:wp14="http://schemas.microsoft.com/office/word/2010/wordprocessingDrawing" xmlns:wp="http://schemas.openxmlformats.org/drawingml/2006/wordprocessingDrawing" xmlns:w10="urn:schemas-microsoft-com:office:word" xmlns:w="http://schemas.openxmlformats.org/wordprocessingml/2006/main" xmlns:w14="http://schemas.microsoft.com/office/word/2010/wordml" xmlns:w15="http://schemas.microsoft.com/office/word/2012/wordml" xmlns:w16cex="http://schemas.microsoft.com/office/word/2018/wordml/cex" xmlns:w16cid="http://schemas.microsoft.com/office/word/2016/wordml/cid" xmlns:w16="http://schemas.microsoft.com/office/word/2018/wordml" xmlns:w16sdtdh="http://schemas.microsoft.com/office/word/2020/wordml/sdtdatahash" xmlns:w16se="http://schemas.microsoft.com/office/word/2015/wordml/symex" xmlns:wpg="http://schemas.microsoft.com/office/word/2010/wordprocessingGroup" xmlns:wpi="http://schemas.microsoft.com/office/word/2010/wordprocessingInk" xmlns:wne="http://schemas.microsoft.com/office/word/2006/wordml" xmlns:wps="http://schemas.microsoft.com/office/word/2010/wordprocessingShape" mc:Ignorable="w14 w15 w16se w16cid w16 w16cex w16sdtdh wp14">
   <w:endnote w:type="separator" w:id="-1">
     <w:p>
       <w:pPr>
@@ -551,7 +577,7 @@
 </file>
 
 <file path=word/footer1.xml><?xml version="1.0" encoding="utf-8"?>
-<w:ftr xmlns:wpc="http://schemas.microsoft.com/office/word/2010/wordprocessingCanvas" xmlns:cx="http://schemas.microsoft.com/office/drawing/2014/chartex" xmlns:cx1="http://schemas.microsoft.com/office/drawing/2015/9/8/chartex" xmlns:cx2="http://schemas.microsoft.com/office/drawing/2015/10/21/chartex" xmlns:cx3="http://schemas.microsoft.com/office/drawing/2016/5/9/chartex" xmlns:cx4="http://schemas.microsoft.com/office/drawing/2016/5/10/chartex" xmlns:cx5="http://schemas.microsoft.com/office/drawing/2016/5/11/chartex" xmlns:cx6="http://schemas.microsoft.com/office/drawing/2016/5/12/chartex" xmlns:cx7="http://schemas.microsoft.com/office/drawing/2016/5/13/chartex" xmlns:cx8="http://schemas.microsoft.com/office/drawing/2016/5/14/chartex" xmlns:mc="http://schemas.openxmlformats.org/markup-compatibility/2006" xmlns:aink="http://schemas.microsoft.com/office/drawing/2016/ink" xmlns:am3d="http://schemas.microsoft.com/office/drawing/2017/model3d" xmlns:o="urn:schemas-microsoft-com:office:office" xmlns:r="http://schemas.openxmlformats.org/officeDocument/2006/relationships" xmlns:m="http://schemas.openxmlformats.org/officeDocument/2006/math" xmlns:v="urn:schemas-microsoft-com:vml" xmlns:wp14="http://schemas.microsoft.com/office/word/2010/wordprocessingDrawing" xmlns:wp="http://schemas.openxmlformats.org/drawingml/2006/wordprocessingDrawing" xmlns:w10="urn:schemas-microsoft-com:office:word" xmlns:w="http://schemas.openxmlformats.org/wordprocessingml/2006/main" xmlns:w14="http://schemas.microsoft.com/office/word/2010/wordml" xmlns:w15="http://schemas.microsoft.com/office/word/2012/wordml" xmlns:w16cid="http://schemas.microsoft.com/office/word/2016/wordml/cid" xmlns:w16se="http://schemas.microsoft.com/office/word/2015/wordml/symex" xmlns:wpg="http://schemas.microsoft.com/office/word/2010/wordprocessingGroup" xmlns:wpi="http://schemas.microsoft.com/office/word/2010/wordprocessingInk" xmlns:wne="http://schemas.microsoft.com/office/word/2006/wordml" xmlns:wps="http://schemas.microsoft.com/office/word/2010/wordprocessingShape" mc:Ignorable="w14 w15 w16se w16cid wp14">
+<w:ftr xmlns:wpc="http://schemas.microsoft.com/office/word/2010/wordprocessingCanvas" xmlns:cx="http://schemas.microsoft.com/office/drawing/2014/chartex" xmlns:cx1="http://schemas.microsoft.com/office/drawing/2015/9/8/chartex" xmlns:cx2="http://schemas.microsoft.com/office/drawing/2015/10/21/chartex" xmlns:cx3="http://schemas.microsoft.com/office/drawing/2016/5/9/chartex" xmlns:cx4="http://schemas.microsoft.com/office/drawing/2016/5/10/chartex" xmlns:cx5="http://schemas.microsoft.com/office/drawing/2016/5/11/chartex" xmlns:cx6="http://schemas.microsoft.com/office/drawing/2016/5/12/chartex" xmlns:cx7="http://schemas.microsoft.com/office/drawing/2016/5/13/chartex" xmlns:cx8="http://schemas.microsoft.com/office/drawing/2016/5/14/chartex" xmlns:mc="http://schemas.openxmlformats.org/markup-compatibility/2006" xmlns:aink="http://schemas.microsoft.com/office/drawing/2016/ink" xmlns:am3d="http://schemas.microsoft.com/office/drawing/2017/model3d" xmlns:o="urn:schemas-microsoft-com:office:office" xmlns:r="http://schemas.openxmlformats.org/officeDocument/2006/relationships" xmlns:m="http://schemas.openxmlformats.org/officeDocument/2006/math" xmlns:v="urn:schemas-microsoft-com:vml" xmlns:wp14="http://schemas.microsoft.com/office/word/2010/wordprocessingDrawing" xmlns:wp="http://schemas.openxmlformats.org/drawingml/2006/wordprocessingDrawing" xmlns:w10="urn:schemas-microsoft-com:office:word" xmlns:w="http://schemas.openxmlformats.org/wordprocessingml/2006/main" xmlns:w14="http://schemas.microsoft.com/office/word/2010/wordml" xmlns:w15="http://schemas.microsoft.com/office/word/2012/wordml" xmlns:w16cex="http://schemas.microsoft.com/office/word/2018/wordml/cex" xmlns:w16cid="http://schemas.microsoft.com/office/word/2016/wordml/cid" xmlns:w16="http://schemas.microsoft.com/office/word/2018/wordml" xmlns:w16sdtdh="http://schemas.microsoft.com/office/word/2020/wordml/sdtdatahash" xmlns:w16se="http://schemas.microsoft.com/office/word/2015/wordml/symex" xmlns:wpg="http://schemas.microsoft.com/office/word/2010/wordprocessingGroup" xmlns:wpi="http://schemas.microsoft.com/office/word/2010/wordprocessingInk" xmlns:wne="http://schemas.microsoft.com/office/word/2006/wordml" xmlns:wps="http://schemas.microsoft.com/office/word/2010/wordprocessingShape" mc:Ignorable="w14 w15 w16se w16cid w16 w16cex w16sdtdh wp14">
   <w:p>
     <w:pPr>
       <w:pBdr>
@@ -575,7 +601,7 @@
 </file>
 
 <file path=word/footer2.xml><?xml version="1.0" encoding="utf-8"?>
-<w:ftr xmlns:wpc="http://schemas.microsoft.com/office/word/2010/wordprocessingCanvas" xmlns:cx="http://schemas.microsoft.com/office/drawing/2014/chartex" xmlns:cx1="http://schemas.microsoft.com/office/drawing/2015/9/8/chartex" xmlns:cx2="http://schemas.microsoft.com/office/drawing/2015/10/21/chartex" xmlns:cx3="http://schemas.microsoft.com/office/drawing/2016/5/9/chartex" xmlns:cx4="http://schemas.microsoft.com/office/drawing/2016/5/10/chartex" xmlns:cx5="http://schemas.microsoft.com/office/drawing/2016/5/11/chartex" xmlns:cx6="http://schemas.microsoft.com/office/drawing/2016/5/12/chartex" xmlns:cx7="http://schemas.microsoft.com/office/drawing/2016/5/13/chartex" xmlns:cx8="http://schemas.microsoft.com/office/drawing/2016/5/14/chartex" xmlns:mc="http://schemas.openxmlformats.org/markup-compatibility/2006" xmlns:aink="http://schemas.microsoft.com/office/drawing/2016/ink" xmlns:am3d="http://schemas.microsoft.com/office/drawing/2017/model3d" xmlns:o="urn:schemas-microsoft-com:office:office" xmlns:r="http://schemas.openxmlformats.org/officeDocument/2006/relationships" xmlns:m="http://schemas.openxmlformats.org/officeDocument/2006/math" xmlns:v="urn:schemas-microsoft-com:vml" xmlns:wp14="http://schemas.microsoft.com/office/word/2010/wordprocessingDrawing" xmlns:wp="http://schemas.openxmlformats.org/drawingml/2006/wordprocessingDrawing" xmlns:w10="urn:schemas-microsoft-com:office:word" xmlns:w="http://schemas.openxmlformats.org/wordprocessingml/2006/main" xmlns:w14="http://schemas.microsoft.com/office/word/2010/wordml" xmlns:w15="http://schemas.microsoft.com/office/word/2012/wordml" xmlns:w16cid="http://schemas.microsoft.com/office/word/2016/wordml/cid" xmlns:w16se="http://schemas.microsoft.com/office/word/2015/wordml/symex" xmlns:wpg="http://schemas.microsoft.com/office/word/2010/wordprocessingGroup" xmlns:wpi="http://schemas.microsoft.com/office/word/2010/wordprocessingInk" xmlns:wne="http://schemas.microsoft.com/office/word/2006/wordml" xmlns:wps="http://schemas.microsoft.com/office/word/2010/wordprocessingShape" mc:Ignorable="w14 w15 w16se w16cid wp14">
+<w:ftr xmlns:wpc="http://schemas.microsoft.com/office/word/2010/wordprocessingCanvas" xmlns:cx="http://schemas.microsoft.com/office/drawing/2014/chartex" xmlns:cx1="http://schemas.microsoft.com/office/drawing/2015/9/8/chartex" xmlns:cx2="http://schemas.microsoft.com/office/drawing/2015/10/21/chartex" xmlns:cx3="http://schemas.microsoft.com/office/drawing/2016/5/9/chartex" xmlns:cx4="http://schemas.microsoft.com/office/drawing/2016/5/10/chartex" xmlns:cx5="http://schemas.microsoft.com/office/drawing/2016/5/11/chartex" xmlns:cx6="http://schemas.microsoft.com/office/drawing/2016/5/12/chartex" xmlns:cx7="http://schemas.microsoft.com/office/drawing/2016/5/13/chartex" xmlns:cx8="http://schemas.microsoft.com/office/drawing/2016/5/14/chartex" xmlns:mc="http://schemas.openxmlformats.org/markup-compatibility/2006" xmlns:aink="http://schemas.microsoft.com/office/drawing/2016/ink" xmlns:am3d="http://schemas.microsoft.com/office/drawing/2017/model3d" xmlns:o="urn:schemas-microsoft-com:office:office" xmlns:r="http://schemas.openxmlformats.org/officeDocument/2006/relationships" xmlns:m="http://schemas.openxmlformats.org/officeDocument/2006/math" xmlns:v="urn:schemas-microsoft-com:vml" xmlns:wp14="http://schemas.microsoft.com/office/word/2010/wordprocessingDrawing" xmlns:wp="http://schemas.openxmlformats.org/drawingml/2006/wordprocessingDrawing" xmlns:w10="urn:schemas-microsoft-com:office:word" xmlns:w="http://schemas.openxmlformats.org/wordprocessingml/2006/main" xmlns:w14="http://schemas.microsoft.com/office/word/2010/wordml" xmlns:w15="http://schemas.microsoft.com/office/word/2012/wordml" xmlns:w16cex="http://schemas.microsoft.com/office/word/2018/wordml/cex" xmlns:w16cid="http://schemas.microsoft.com/office/word/2016/wordml/cid" xmlns:w16="http://schemas.microsoft.com/office/word/2018/wordml" xmlns:w16sdtdh="http://schemas.microsoft.com/office/word/2020/wordml/sdtdatahash" xmlns:w16se="http://schemas.microsoft.com/office/word/2015/wordml/symex" xmlns:wpg="http://schemas.microsoft.com/office/word/2010/wordprocessingGroup" xmlns:wpi="http://schemas.microsoft.com/office/word/2010/wordprocessingInk" xmlns:wne="http://schemas.microsoft.com/office/word/2006/wordml" xmlns:wps="http://schemas.microsoft.com/office/word/2010/wordprocessingShape" mc:Ignorable="w14 w15 w16se w16cid w16 w16cex w16sdtdh wp14">
   <w:p>
     <w:pPr>
       <w:pStyle w:val="Rodap"/>
@@ -930,7 +956,6 @@
               <w:szCs w:val="20"/>
             </w:rPr>
           </w:pPr>
-          <w:bookmarkStart w:id="0" w:name="_GoBack"/>
           <w:r>
             <w:rPr>
               <w:rFonts w:ascii="Arial" w:eastAsia="Cambria" w:hAnsi="Arial" w:cs="Arial"/>
@@ -1051,7 +1076,6 @@
             </w:rPr>
             <w:fldChar w:fldCharType="end"/>
           </w:r>
-          <w:bookmarkEnd w:id="0"/>
         </w:p>
       </w:tc>
     </w:tr>
@@ -1069,7 +1093,7 @@
 </file>
 
 <file path=word/footer3.xml><?xml version="1.0" encoding="utf-8"?>
-<w:ftr xmlns:wpc="http://schemas.microsoft.com/office/word/2010/wordprocessingCanvas" xmlns:cx="http://schemas.microsoft.com/office/drawing/2014/chartex" xmlns:cx1="http://schemas.microsoft.com/office/drawing/2015/9/8/chartex" xmlns:cx2="http://schemas.microsoft.com/office/drawing/2015/10/21/chartex" xmlns:cx3="http://schemas.microsoft.com/office/drawing/2016/5/9/chartex" xmlns:cx4="http://schemas.microsoft.com/office/drawing/2016/5/10/chartex" xmlns:cx5="http://schemas.microsoft.com/office/drawing/2016/5/11/chartex" xmlns:cx6="http://schemas.microsoft.com/office/drawing/2016/5/12/chartex" xmlns:cx7="http://schemas.microsoft.com/office/drawing/2016/5/13/chartex" xmlns:cx8="http://schemas.microsoft.com/office/drawing/2016/5/14/chartex" xmlns:mc="http://schemas.openxmlformats.org/markup-compatibility/2006" xmlns:aink="http://schemas.microsoft.com/office/drawing/2016/ink" xmlns:am3d="http://schemas.microsoft.com/office/drawing/2017/model3d" xmlns:o="urn:schemas-microsoft-com:office:office" xmlns:r="http://schemas.openxmlformats.org/officeDocument/2006/relationships" xmlns:m="http://schemas.openxmlformats.org/officeDocument/2006/math" xmlns:v="urn:schemas-microsoft-com:vml" xmlns:wp14="http://schemas.microsoft.com/office/word/2010/wordprocessingDrawing" xmlns:wp="http://schemas.openxmlformats.org/drawingml/2006/wordprocessingDrawing" xmlns:w10="urn:schemas-microsoft-com:office:word" xmlns:w="http://schemas.openxmlformats.org/wordprocessingml/2006/main" xmlns:w14="http://schemas.microsoft.com/office/word/2010/wordml" xmlns:w15="http://schemas.microsoft.com/office/word/2012/wordml" xmlns:w16cid="http://schemas.microsoft.com/office/word/2016/wordml/cid" xmlns:w16se="http://schemas.microsoft.com/office/word/2015/wordml/symex" xmlns:wpg="http://schemas.microsoft.com/office/word/2010/wordprocessingGroup" xmlns:wpi="http://schemas.microsoft.com/office/word/2010/wordprocessingInk" xmlns:wne="http://schemas.microsoft.com/office/word/2006/wordml" xmlns:wps="http://schemas.microsoft.com/office/word/2010/wordprocessingShape" mc:Ignorable="w14 w15 w16se w16cid wp14">
+<w:ftr xmlns:wpc="http://schemas.microsoft.com/office/word/2010/wordprocessingCanvas" xmlns:cx="http://schemas.microsoft.com/office/drawing/2014/chartex" xmlns:cx1="http://schemas.microsoft.com/office/drawing/2015/9/8/chartex" xmlns:cx2="http://schemas.microsoft.com/office/drawing/2015/10/21/chartex" xmlns:cx3="http://schemas.microsoft.com/office/drawing/2016/5/9/chartex" xmlns:cx4="http://schemas.microsoft.com/office/drawing/2016/5/10/chartex" xmlns:cx5="http://schemas.microsoft.com/office/drawing/2016/5/11/chartex" xmlns:cx6="http://schemas.microsoft.com/office/drawing/2016/5/12/chartex" xmlns:cx7="http://schemas.microsoft.com/office/drawing/2016/5/13/chartex" xmlns:cx8="http://schemas.microsoft.com/office/drawing/2016/5/14/chartex" xmlns:mc="http://schemas.openxmlformats.org/markup-compatibility/2006" xmlns:aink="http://schemas.microsoft.com/office/drawing/2016/ink" xmlns:am3d="http://schemas.microsoft.com/office/drawing/2017/model3d" xmlns:o="urn:schemas-microsoft-com:office:office" xmlns:r="http://schemas.openxmlformats.org/officeDocument/2006/relationships" xmlns:m="http://schemas.openxmlformats.org/officeDocument/2006/math" xmlns:v="urn:schemas-microsoft-com:vml" xmlns:wp14="http://schemas.microsoft.com/office/word/2010/wordprocessingDrawing" xmlns:wp="http://schemas.openxmlformats.org/drawingml/2006/wordprocessingDrawing" xmlns:w10="urn:schemas-microsoft-com:office:word" xmlns:w="http://schemas.openxmlformats.org/wordprocessingml/2006/main" xmlns:w14="http://schemas.microsoft.com/office/word/2010/wordml" xmlns:w15="http://schemas.microsoft.com/office/word/2012/wordml" xmlns:w16cex="http://schemas.microsoft.com/office/word/2018/wordml/cex" xmlns:w16cid="http://schemas.microsoft.com/office/word/2016/wordml/cid" xmlns:w16="http://schemas.microsoft.com/office/word/2018/wordml" xmlns:w16sdtdh="http://schemas.microsoft.com/office/word/2020/wordml/sdtdatahash" xmlns:w16se="http://schemas.microsoft.com/office/word/2015/wordml/symex" xmlns:wpg="http://schemas.microsoft.com/office/word/2010/wordprocessingGroup" xmlns:wpi="http://schemas.microsoft.com/office/word/2010/wordprocessingInk" xmlns:wne="http://schemas.microsoft.com/office/word/2006/wordml" xmlns:wps="http://schemas.microsoft.com/office/word/2010/wordprocessingShape" mc:Ignorable="w14 w15 w16se w16cid w16 w16cex w16sdtdh wp14">
   <w:p>
     <w:pPr>
       <w:pBdr>
@@ -1093,7 +1117,7 @@
 </file>
 
 <file path=word/footnotes.xml><?xml version="1.0" encoding="utf-8"?>
-<w:footnotes xmlns:wpc="http://schemas.microsoft.com/office/word/2010/wordprocessingCanvas" xmlns:cx="http://schemas.microsoft.com/office/drawing/2014/chartex" xmlns:cx1="http://schemas.microsoft.com/office/drawing/2015/9/8/chartex" xmlns:cx2="http://schemas.microsoft.com/office/drawing/2015/10/21/chartex" xmlns:cx3="http://schemas.microsoft.com/office/drawing/2016/5/9/chartex" xmlns:cx4="http://schemas.microsoft.com/office/drawing/2016/5/10/chartex" xmlns:cx5="http://schemas.microsoft.com/office/drawing/2016/5/11/chartex" xmlns:cx6="http://schemas.microsoft.com/office/drawing/2016/5/12/chartex" xmlns:cx7="http://schemas.microsoft.com/office/drawing/2016/5/13/chartex" xmlns:cx8="http://schemas.microsoft.com/office/drawing/2016/5/14/chartex" xmlns:mc="http://schemas.openxmlformats.org/markup-compatibility/2006" xmlns:aink="http://schemas.microsoft.com/office/drawing/2016/ink" xmlns:am3d="http://schemas.microsoft.com/office/drawing/2017/model3d" xmlns:o="urn:schemas-microsoft-com:office:office" xmlns:r="http://schemas.openxmlformats.org/officeDocument/2006/relationships" xmlns:m="http://schemas.openxmlformats.org/officeDocument/2006/math" xmlns:v="urn:schemas-microsoft-com:vml" xmlns:wp14="http://schemas.microsoft.com/office/word/2010/wordprocessingDrawing" xmlns:wp="http://schemas.openxmlformats.org/drawingml/2006/wordprocessingDrawing" xmlns:w10="urn:schemas-microsoft-com:office:word" xmlns:w="http://schemas.openxmlformats.org/wordprocessingml/2006/main" xmlns:w14="http://schemas.microsoft.com/office/word/2010/wordml" xmlns:w15="http://schemas.microsoft.com/office/word/2012/wordml" xmlns:w16cid="http://schemas.microsoft.com/office/word/2016/wordml/cid" xmlns:w16se="http://schemas.microsoft.com/office/word/2015/wordml/symex" xmlns:wpg="http://schemas.microsoft.com/office/word/2010/wordprocessingGroup" xmlns:wpi="http://schemas.microsoft.com/office/word/2010/wordprocessingInk" xmlns:wne="http://schemas.microsoft.com/office/word/2006/wordml" xmlns:wps="http://schemas.microsoft.com/office/word/2010/wordprocessingShape" mc:Ignorable="w14 w15 w16se w16cid wp14">
+<w:footnotes xmlns:wpc="http://schemas.microsoft.com/office/word/2010/wordprocessingCanvas" xmlns:cx="http://schemas.microsoft.com/office/drawing/2014/chartex" xmlns:cx1="http://schemas.microsoft.com/office/drawing/2015/9/8/chartex" xmlns:cx2="http://schemas.microsoft.com/office/drawing/2015/10/21/chartex" xmlns:cx3="http://schemas.microsoft.com/office/drawing/2016/5/9/chartex" xmlns:cx4="http://schemas.microsoft.com/office/drawing/2016/5/10/chartex" xmlns:cx5="http://schemas.microsoft.com/office/drawing/2016/5/11/chartex" xmlns:cx6="http://schemas.microsoft.com/office/drawing/2016/5/12/chartex" xmlns:cx7="http://schemas.microsoft.com/office/drawing/2016/5/13/chartex" xmlns:cx8="http://schemas.microsoft.com/office/drawing/2016/5/14/chartex" xmlns:mc="http://schemas.openxmlformats.org/markup-compatibility/2006" xmlns:aink="http://schemas.microsoft.com/office/drawing/2016/ink" xmlns:am3d="http://schemas.microsoft.com/office/drawing/2017/model3d" xmlns:o="urn:schemas-microsoft-com:office:office" xmlns:r="http://schemas.openxmlformats.org/officeDocument/2006/relationships" xmlns:m="http://schemas.openxmlformats.org/officeDocument/2006/math" xmlns:v="urn:schemas-microsoft-com:vml" xmlns:wp14="http://schemas.microsoft.com/office/word/2010/wordprocessingDrawing" xmlns:wp="http://schemas.openxmlformats.org/drawingml/2006/wordprocessingDrawing" xmlns:w10="urn:schemas-microsoft-com:office:word" xmlns:w="http://schemas.openxmlformats.org/wordprocessingml/2006/main" xmlns:w14="http://schemas.microsoft.com/office/word/2010/wordml" xmlns:w15="http://schemas.microsoft.com/office/word/2012/wordml" xmlns:w16cex="http://schemas.microsoft.com/office/word/2018/wordml/cex" xmlns:w16cid="http://schemas.microsoft.com/office/word/2016/wordml/cid" xmlns:w16="http://schemas.microsoft.com/office/word/2018/wordml" xmlns:w16sdtdh="http://schemas.microsoft.com/office/word/2020/wordml/sdtdatahash" xmlns:w16se="http://schemas.microsoft.com/office/word/2015/wordml/symex" xmlns:wpg="http://schemas.microsoft.com/office/word/2010/wordprocessingGroup" xmlns:wpi="http://schemas.microsoft.com/office/word/2010/wordprocessingInk" xmlns:wne="http://schemas.microsoft.com/office/word/2006/wordml" xmlns:wps="http://schemas.microsoft.com/office/word/2010/wordprocessingShape" mc:Ignorable="w14 w15 w16se w16cid w16 w16cex w16sdtdh wp14">
   <w:footnote w:type="separator" w:id="-1">
     <w:p>
       <w:pPr>
@@ -1118,7 +1142,7 @@
 </file>
 
 <file path=word/header1.xml><?xml version="1.0" encoding="utf-8"?>
-<w:hdr xmlns:wpc="http://schemas.microsoft.com/office/word/2010/wordprocessingCanvas" xmlns:cx="http://schemas.microsoft.com/office/drawing/2014/chartex" xmlns:cx1="http://schemas.microsoft.com/office/drawing/2015/9/8/chartex" xmlns:cx2="http://schemas.microsoft.com/office/drawing/2015/10/21/chartex" xmlns:cx3="http://schemas.microsoft.com/office/drawing/2016/5/9/chartex" xmlns:cx4="http://schemas.microsoft.com/office/drawing/2016/5/10/chartex" xmlns:cx5="http://schemas.microsoft.com/office/drawing/2016/5/11/chartex" xmlns:cx6="http://schemas.microsoft.com/office/drawing/2016/5/12/chartex" xmlns:cx7="http://schemas.microsoft.com/office/drawing/2016/5/13/chartex" xmlns:cx8="http://schemas.microsoft.com/office/drawing/2016/5/14/chartex" xmlns:mc="http://schemas.openxmlformats.org/markup-compatibility/2006" xmlns:aink="http://schemas.microsoft.com/office/drawing/2016/ink" xmlns:am3d="http://schemas.microsoft.com/office/drawing/2017/model3d" xmlns:o="urn:schemas-microsoft-com:office:office" xmlns:r="http://schemas.openxmlformats.org/officeDocument/2006/relationships" xmlns:m="http://schemas.openxmlformats.org/officeDocument/2006/math" xmlns:v="urn:schemas-microsoft-com:vml" xmlns:wp14="http://schemas.microsoft.com/office/word/2010/wordprocessingDrawing" xmlns:wp="http://schemas.openxmlformats.org/drawingml/2006/wordprocessingDrawing" xmlns:w10="urn:schemas-microsoft-com:office:word" xmlns:w="http://schemas.openxmlformats.org/wordprocessingml/2006/main" xmlns:w14="http://schemas.microsoft.com/office/word/2010/wordml" xmlns:w15="http://schemas.microsoft.com/office/word/2012/wordml" xmlns:w16cid="http://schemas.microsoft.com/office/word/2016/wordml/cid" xmlns:w16se="http://schemas.microsoft.com/office/word/2015/wordml/symex" xmlns:wpg="http://schemas.microsoft.com/office/word/2010/wordprocessingGroup" xmlns:wpi="http://schemas.microsoft.com/office/word/2010/wordprocessingInk" xmlns:wne="http://schemas.microsoft.com/office/word/2006/wordml" xmlns:wps="http://schemas.microsoft.com/office/word/2010/wordprocessingShape" mc:Ignorable="w14 w15 w16se w16cid wp14">
+<w:hdr xmlns:wpc="http://schemas.microsoft.com/office/word/2010/wordprocessingCanvas" xmlns:cx="http://schemas.microsoft.com/office/drawing/2014/chartex" xmlns:cx1="http://schemas.microsoft.com/office/drawing/2015/9/8/chartex" xmlns:cx2="http://schemas.microsoft.com/office/drawing/2015/10/21/chartex" xmlns:cx3="http://schemas.microsoft.com/office/drawing/2016/5/9/chartex" xmlns:cx4="http://schemas.microsoft.com/office/drawing/2016/5/10/chartex" xmlns:cx5="http://schemas.microsoft.com/office/drawing/2016/5/11/chartex" xmlns:cx6="http://schemas.microsoft.com/office/drawing/2016/5/12/chartex" xmlns:cx7="http://schemas.microsoft.com/office/drawing/2016/5/13/chartex" xmlns:cx8="http://schemas.microsoft.com/office/drawing/2016/5/14/chartex" xmlns:mc="http://schemas.openxmlformats.org/markup-compatibility/2006" xmlns:aink="http://schemas.microsoft.com/office/drawing/2016/ink" xmlns:am3d="http://schemas.microsoft.com/office/drawing/2017/model3d" xmlns:o="urn:schemas-microsoft-com:office:office" xmlns:r="http://schemas.openxmlformats.org/officeDocument/2006/relationships" xmlns:m="http://schemas.openxmlformats.org/officeDocument/2006/math" xmlns:v="urn:schemas-microsoft-com:vml" xmlns:wp14="http://schemas.microsoft.com/office/word/2010/wordprocessingDrawing" xmlns:wp="http://schemas.openxmlformats.org/drawingml/2006/wordprocessingDrawing" xmlns:w10="urn:schemas-microsoft-com:office:word" xmlns:w="http://schemas.openxmlformats.org/wordprocessingml/2006/main" xmlns:w14="http://schemas.microsoft.com/office/word/2010/wordml" xmlns:w15="http://schemas.microsoft.com/office/word/2012/wordml" xmlns:w16cex="http://schemas.microsoft.com/office/word/2018/wordml/cex" xmlns:w16cid="http://schemas.microsoft.com/office/word/2016/wordml/cid" xmlns:w16="http://schemas.microsoft.com/office/word/2018/wordml" xmlns:w16sdtdh="http://schemas.microsoft.com/office/word/2020/wordml/sdtdatahash" xmlns:w16se="http://schemas.microsoft.com/office/word/2015/wordml/symex" xmlns:wpg="http://schemas.microsoft.com/office/word/2010/wordprocessingGroup" xmlns:wpi="http://schemas.microsoft.com/office/word/2010/wordprocessingInk" xmlns:wne="http://schemas.microsoft.com/office/word/2006/wordml" xmlns:wps="http://schemas.microsoft.com/office/word/2010/wordprocessingShape" mc:Ignorable="w14 w15 w16se w16cid w16 w16cex w16sdtdh wp14">
   <w:p>
     <w:pPr>
       <w:pBdr>
@@ -1142,7 +1166,7 @@
 </file>
 
 <file path=word/header2.xml><?xml version="1.0" encoding="utf-8"?>
-<w:hdr xmlns:wpc="http://schemas.microsoft.com/office/word/2010/wordprocessingCanvas" xmlns:cx="http://schemas.microsoft.com/office/drawing/2014/chartex" xmlns:cx1="http://schemas.microsoft.com/office/drawing/2015/9/8/chartex" xmlns:cx2="http://schemas.microsoft.com/office/drawing/2015/10/21/chartex" xmlns:cx3="http://schemas.microsoft.com/office/drawing/2016/5/9/chartex" xmlns:cx4="http://schemas.microsoft.com/office/drawing/2016/5/10/chartex" xmlns:cx5="http://schemas.microsoft.com/office/drawing/2016/5/11/chartex" xmlns:cx6="http://schemas.microsoft.com/office/drawing/2016/5/12/chartex" xmlns:cx7="http://schemas.microsoft.com/office/drawing/2016/5/13/chartex" xmlns:cx8="http://schemas.microsoft.com/office/drawing/2016/5/14/chartex" xmlns:mc="http://schemas.openxmlformats.org/markup-compatibility/2006" xmlns:aink="http://schemas.microsoft.com/office/drawing/2016/ink" xmlns:am3d="http://schemas.microsoft.com/office/drawing/2017/model3d" xmlns:o="urn:schemas-microsoft-com:office:office" xmlns:r="http://schemas.openxmlformats.org/officeDocument/2006/relationships" xmlns:m="http://schemas.openxmlformats.org/officeDocument/2006/math" xmlns:v="urn:schemas-microsoft-com:vml" xmlns:wp14="http://schemas.microsoft.com/office/word/2010/wordprocessingDrawing" xmlns:wp="http://schemas.openxmlformats.org/drawingml/2006/wordprocessingDrawing" xmlns:w10="urn:schemas-microsoft-com:office:word" xmlns:w="http://schemas.openxmlformats.org/wordprocessingml/2006/main" xmlns:w14="http://schemas.microsoft.com/office/word/2010/wordml" xmlns:w15="http://schemas.microsoft.com/office/word/2012/wordml" xmlns:w16cid="http://schemas.microsoft.com/office/word/2016/wordml/cid" xmlns:w16se="http://schemas.microsoft.com/office/word/2015/wordml/symex" xmlns:wpg="http://schemas.microsoft.com/office/word/2010/wordprocessingGroup" xmlns:wpi="http://schemas.microsoft.com/office/word/2010/wordprocessingInk" xmlns:wne="http://schemas.microsoft.com/office/word/2006/wordml" xmlns:wps="http://schemas.microsoft.com/office/word/2010/wordprocessingShape" mc:Ignorable="w14 w15 w16se w16cid wp14">
+<w:hdr xmlns:wpc="http://schemas.microsoft.com/office/word/2010/wordprocessingCanvas" xmlns:cx="http://schemas.microsoft.com/office/drawing/2014/chartex" xmlns:cx1="http://schemas.microsoft.com/office/drawing/2015/9/8/chartex" xmlns:cx2="http://schemas.microsoft.com/office/drawing/2015/10/21/chartex" xmlns:cx3="http://schemas.microsoft.com/office/drawing/2016/5/9/chartex" xmlns:cx4="http://schemas.microsoft.com/office/drawing/2016/5/10/chartex" xmlns:cx5="http://schemas.microsoft.com/office/drawing/2016/5/11/chartex" xmlns:cx6="http://schemas.microsoft.com/office/drawing/2016/5/12/chartex" xmlns:cx7="http://schemas.microsoft.com/office/drawing/2016/5/13/chartex" xmlns:cx8="http://schemas.microsoft.com/office/drawing/2016/5/14/chartex" xmlns:mc="http://schemas.openxmlformats.org/markup-compatibility/2006" xmlns:aink="http://schemas.microsoft.com/office/drawing/2016/ink" xmlns:am3d="http://schemas.microsoft.com/office/drawing/2017/model3d" xmlns:o="urn:schemas-microsoft-com:office:office" xmlns:r="http://schemas.openxmlformats.org/officeDocument/2006/relationships" xmlns:m="http://schemas.openxmlformats.org/officeDocument/2006/math" xmlns:v="urn:schemas-microsoft-com:vml" xmlns:wp14="http://schemas.microsoft.com/office/word/2010/wordprocessingDrawing" xmlns:wp="http://schemas.openxmlformats.org/drawingml/2006/wordprocessingDrawing" xmlns:w10="urn:schemas-microsoft-com:office:word" xmlns:w="http://schemas.openxmlformats.org/wordprocessingml/2006/main" xmlns:w14="http://schemas.microsoft.com/office/word/2010/wordml" xmlns:w15="http://schemas.microsoft.com/office/word/2012/wordml" xmlns:w16cex="http://schemas.microsoft.com/office/word/2018/wordml/cex" xmlns:w16cid="http://schemas.microsoft.com/office/word/2016/wordml/cid" xmlns:w16="http://schemas.microsoft.com/office/word/2018/wordml" xmlns:w16sdtdh="http://schemas.microsoft.com/office/word/2020/wordml/sdtdatahash" xmlns:w16se="http://schemas.microsoft.com/office/word/2015/wordml/symex" xmlns:wpg="http://schemas.microsoft.com/office/word/2010/wordprocessingGroup" xmlns:wpi="http://schemas.microsoft.com/office/word/2010/wordprocessingInk" xmlns:wne="http://schemas.microsoft.com/office/word/2006/wordml" xmlns:wps="http://schemas.microsoft.com/office/word/2010/wordprocessingShape" mc:Ignorable="w14 w15 w16se w16cid w16 w16cex w16sdtdh wp14">
   <w:p>
     <w:pPr>
       <w:pStyle w:val="Cabealho"/>
@@ -1256,7 +1280,7 @@
 </file>
 
 <file path=word/header3.xml><?xml version="1.0" encoding="utf-8"?>
-<w:hdr xmlns:wpc="http://schemas.microsoft.com/office/word/2010/wordprocessingCanvas" xmlns:cx="http://schemas.microsoft.com/office/drawing/2014/chartex" xmlns:cx1="http://schemas.microsoft.com/office/drawing/2015/9/8/chartex" xmlns:cx2="http://schemas.microsoft.com/office/drawing/2015/10/21/chartex" xmlns:cx3="http://schemas.microsoft.com/office/drawing/2016/5/9/chartex" xmlns:cx4="http://schemas.microsoft.com/office/drawing/2016/5/10/chartex" xmlns:cx5="http://schemas.microsoft.com/office/drawing/2016/5/11/chartex" xmlns:cx6="http://schemas.microsoft.com/office/drawing/2016/5/12/chartex" xmlns:cx7="http://schemas.microsoft.com/office/drawing/2016/5/13/chartex" xmlns:cx8="http://schemas.microsoft.com/office/drawing/2016/5/14/chartex" xmlns:mc="http://schemas.openxmlformats.org/markup-compatibility/2006" xmlns:aink="http://schemas.microsoft.com/office/drawing/2016/ink" xmlns:am3d="http://schemas.microsoft.com/office/drawing/2017/model3d" xmlns:o="urn:schemas-microsoft-com:office:office" xmlns:r="http://schemas.openxmlformats.org/officeDocument/2006/relationships" xmlns:m="http://schemas.openxmlformats.org/officeDocument/2006/math" xmlns:v="urn:schemas-microsoft-com:vml" xmlns:wp14="http://schemas.microsoft.com/office/word/2010/wordprocessingDrawing" xmlns:wp="http://schemas.openxmlformats.org/drawingml/2006/wordprocessingDrawing" xmlns:w10="urn:schemas-microsoft-com:office:word" xmlns:w="http://schemas.openxmlformats.org/wordprocessingml/2006/main" xmlns:w14="http://schemas.microsoft.com/office/word/2010/wordml" xmlns:w15="http://schemas.microsoft.com/office/word/2012/wordml" xmlns:w16cid="http://schemas.microsoft.com/office/word/2016/wordml/cid" xmlns:w16se="http://schemas.microsoft.com/office/word/2015/wordml/symex" xmlns:wpg="http://schemas.microsoft.com/office/word/2010/wordprocessingGroup" xmlns:wpi="http://schemas.microsoft.com/office/word/2010/wordprocessingInk" xmlns:wne="http://schemas.microsoft.com/office/word/2006/wordml" xmlns:wps="http://schemas.microsoft.com/office/word/2010/wordprocessingShape" mc:Ignorable="w14 w15 w16se w16cid wp14">
+<w:hdr xmlns:wpc="http://schemas.microsoft.com/office/word/2010/wordprocessingCanvas" xmlns:cx="http://schemas.microsoft.com/office/drawing/2014/chartex" xmlns:cx1="http://schemas.microsoft.com/office/drawing/2015/9/8/chartex" xmlns:cx2="http://schemas.microsoft.com/office/drawing/2015/10/21/chartex" xmlns:cx3="http://schemas.microsoft.com/office/drawing/2016/5/9/chartex" xmlns:cx4="http://schemas.microsoft.com/office/drawing/2016/5/10/chartex" xmlns:cx5="http://schemas.microsoft.com/office/drawing/2016/5/11/chartex" xmlns:cx6="http://schemas.microsoft.com/office/drawing/2016/5/12/chartex" xmlns:cx7="http://schemas.microsoft.com/office/drawing/2016/5/13/chartex" xmlns:cx8="http://schemas.microsoft.com/office/drawing/2016/5/14/chartex" xmlns:mc="http://schemas.openxmlformats.org/markup-compatibility/2006" xmlns:aink="http://schemas.microsoft.com/office/drawing/2016/ink" xmlns:am3d="http://schemas.microsoft.com/office/drawing/2017/model3d" xmlns:o="urn:schemas-microsoft-com:office:office" xmlns:r="http://schemas.openxmlformats.org/officeDocument/2006/relationships" xmlns:m="http://schemas.openxmlformats.org/officeDocument/2006/math" xmlns:v="urn:schemas-microsoft-com:vml" xmlns:wp14="http://schemas.microsoft.com/office/word/2010/wordprocessingDrawing" xmlns:wp="http://schemas.openxmlformats.org/drawingml/2006/wordprocessingDrawing" xmlns:w10="urn:schemas-microsoft-com:office:word" xmlns:w="http://schemas.openxmlformats.org/wordprocessingml/2006/main" xmlns:w14="http://schemas.microsoft.com/office/word/2010/wordml" xmlns:w15="http://schemas.microsoft.com/office/word/2012/wordml" xmlns:w16cex="http://schemas.microsoft.com/office/word/2018/wordml/cex" xmlns:w16cid="http://schemas.microsoft.com/office/word/2016/wordml/cid" xmlns:w16="http://schemas.microsoft.com/office/word/2018/wordml" xmlns:w16sdtdh="http://schemas.microsoft.com/office/word/2020/wordml/sdtdatahash" xmlns:w16se="http://schemas.microsoft.com/office/word/2015/wordml/symex" xmlns:wpg="http://schemas.microsoft.com/office/word/2010/wordprocessingGroup" xmlns:wpi="http://schemas.microsoft.com/office/word/2010/wordprocessingInk" xmlns:wne="http://schemas.microsoft.com/office/word/2006/wordml" xmlns:wps="http://schemas.microsoft.com/office/word/2010/wordprocessingShape" mc:Ignorable="w14 w15 w16se w16cid w16 w16cex w16sdtdh wp14">
   <w:p>
     <w:pPr>
       <w:pBdr>
@@ -1280,7 +1304,7 @@
 </file>
 
 <file path=word/styles.xml><?xml version="1.0" encoding="utf-8"?>
-<w:styles xmlns:mc="http://schemas.openxmlformats.org/markup-compatibility/2006" xmlns:r="http://schemas.openxmlformats.org/officeDocument/2006/relationships" xmlns:w="http://schemas.openxmlformats.org/wordprocessingml/2006/main" xmlns:w14="http://schemas.microsoft.com/office/word/2010/wordml" xmlns:w15="http://schemas.microsoft.com/office/word/2012/wordml" xmlns:w16cid="http://schemas.microsoft.com/office/word/2016/wordml/cid" xmlns:w16se="http://schemas.microsoft.com/office/word/2015/wordml/symex" mc:Ignorable="w14 w15 w16se w16cid">
+<w:styles xmlns:mc="http://schemas.openxmlformats.org/markup-compatibility/2006" xmlns:r="http://schemas.openxmlformats.org/officeDocument/2006/relationships" xmlns:w="http://schemas.openxmlformats.org/wordprocessingml/2006/main" xmlns:w14="http://schemas.microsoft.com/office/word/2010/wordml" xmlns:w15="http://schemas.microsoft.com/office/word/2012/wordml" xmlns:w16cex="http://schemas.microsoft.com/office/word/2018/wordml/cex" xmlns:w16cid="http://schemas.microsoft.com/office/word/2016/wordml/cid" xmlns:w16="http://schemas.microsoft.com/office/word/2018/wordml" xmlns:w16sdtdh="http://schemas.microsoft.com/office/word/2020/wordml/sdtdatahash" xmlns:w16se="http://schemas.microsoft.com/office/word/2015/wordml/symex" mc:Ignorable="w14 w15 w16se w16cid w16 w16cex w16sdtdh">
   <w:docDefaults>
     <w:rPrDefault>
       <w:rPr>

--- a/docassemble/docsdaj/data/templates/declaracao-de-veracidade-e-responsabilidade-das-informacoes-prestadas.docx
+++ b/docassemble/docsdaj/data/templates/declaracao-de-veracidade-e-responsabilidade-das-informacoes-prestadas.docx
@@ -87,159 +87,7 @@
           <w:szCs w:val="24"/>
         </w:rPr>
         <w:tab/>
-        <w:t xml:space="preserve">Eu, </w:t>
-      </w:r>
-      <w:proofErr w:type="gramStart"/>
-      <w:r>
-        <w:rPr>
-          <w:rFonts w:ascii="Times New Roman" w:eastAsia="Times New Roman" w:hAnsi="Times New Roman" w:cs="Times New Roman"/>
-          <w:sz w:val="24"/>
-          <w:szCs w:val="24"/>
-        </w:rPr>
-        <w:t xml:space="preserve">{{ </w:t>
-      </w:r>
-      <w:proofErr w:type="spellStart"/>
-      <w:r>
-        <w:rPr>
-          <w:rFonts w:ascii="Times New Roman" w:eastAsia="Times New Roman" w:hAnsi="Times New Roman" w:cs="Times New Roman"/>
-          <w:sz w:val="24"/>
-          <w:szCs w:val="24"/>
-        </w:rPr>
-        <w:t>nome</w:t>
-      </w:r>
-      <w:proofErr w:type="gramEnd"/>
-      <w:r>
-        <w:rPr>
-          <w:rFonts w:ascii="Times New Roman" w:eastAsia="Times New Roman" w:hAnsi="Times New Roman" w:cs="Times New Roman"/>
-          <w:sz w:val="24"/>
-          <w:szCs w:val="24"/>
-        </w:rPr>
-        <w:t>_assistido</w:t>
-      </w:r>
-      <w:proofErr w:type="spellEnd"/>
-      <w:r>
-        <w:rPr>
-          <w:rFonts w:ascii="Times New Roman" w:eastAsia="Times New Roman" w:hAnsi="Times New Roman" w:cs="Times New Roman"/>
-          <w:sz w:val="24"/>
-          <w:szCs w:val="24"/>
-        </w:rPr>
-        <w:t xml:space="preserve"> }}, CPF nº {{ </w:t>
-      </w:r>
-      <w:proofErr w:type="spellStart"/>
-      <w:r>
-        <w:rPr>
-          <w:rFonts w:ascii="Times New Roman" w:eastAsia="Times New Roman" w:hAnsi="Times New Roman" w:cs="Times New Roman"/>
-          <w:sz w:val="24"/>
-          <w:szCs w:val="24"/>
-        </w:rPr>
-        <w:t>num_cpf</w:t>
-      </w:r>
-      <w:proofErr w:type="spellEnd"/>
-      <w:r>
-        <w:rPr>
-          <w:rFonts w:ascii="Times New Roman" w:eastAsia="Times New Roman" w:hAnsi="Times New Roman" w:cs="Times New Roman"/>
-          <w:sz w:val="24"/>
-          <w:szCs w:val="24"/>
-        </w:rPr>
-        <w:t xml:space="preserve"> }}, RG nº {{ </w:t>
-      </w:r>
-      <w:proofErr w:type="spellStart"/>
-      <w:r>
-        <w:rPr>
-          <w:rFonts w:ascii="Times New Roman" w:eastAsia="Times New Roman" w:hAnsi="Times New Roman" w:cs="Times New Roman"/>
-          <w:sz w:val="24"/>
-          <w:szCs w:val="24"/>
-        </w:rPr>
-        <w:t>num_rg</w:t>
-      </w:r>
-      <w:proofErr w:type="spellEnd"/>
-      <w:r>
-        <w:rPr>
-          <w:rFonts w:ascii="Times New Roman" w:eastAsia="Times New Roman" w:hAnsi="Times New Roman" w:cs="Times New Roman"/>
-          <w:sz w:val="24"/>
-          <w:szCs w:val="24"/>
-        </w:rPr>
-        <w:t xml:space="preserve"> }}, declaro, para fins de direito, sob as penas da lei, que as informações prestadas são fiéis à verdade e condizentes com a realidade dos fatos à época. Declaro ainda que tenho ciência do teor da petição inicial para a ação </w:t>
-      </w:r>
-      <w:proofErr w:type="gramStart"/>
-      <w:r>
-        <w:rPr>
-          <w:rFonts w:ascii="Times New Roman" w:eastAsia="Times New Roman" w:hAnsi="Times New Roman" w:cs="Times New Roman"/>
-          <w:sz w:val="24"/>
-          <w:szCs w:val="24"/>
-        </w:rPr>
-        <w:t xml:space="preserve">{{ </w:t>
-      </w:r>
-      <w:proofErr w:type="spellStart"/>
-      <w:r>
-        <w:rPr>
-          <w:rFonts w:ascii="Times New Roman" w:eastAsia="Times New Roman" w:hAnsi="Times New Roman" w:cs="Times New Roman"/>
-          <w:sz w:val="24"/>
-          <w:szCs w:val="24"/>
-        </w:rPr>
-        <w:t>tipo</w:t>
-      </w:r>
-      <w:proofErr w:type="gramEnd"/>
-      <w:r>
-        <w:rPr>
-          <w:rFonts w:ascii="Times New Roman" w:eastAsia="Times New Roman" w:hAnsi="Times New Roman" w:cs="Times New Roman"/>
-          <w:sz w:val="24"/>
-          <w:szCs w:val="24"/>
-        </w:rPr>
-        <w:t>_acao</w:t>
-      </w:r>
-      <w:proofErr w:type="spellEnd"/>
-      <w:r>
-        <w:rPr>
-          <w:rFonts w:ascii="Times New Roman" w:eastAsia="Times New Roman" w:hAnsi="Times New Roman" w:cs="Times New Roman"/>
-          <w:sz w:val="24"/>
-          <w:szCs w:val="24"/>
-        </w:rPr>
-        <w:t xml:space="preserve"> }}, do Caso </w:t>
-      </w:r>
-      <w:r>
-        <w:rPr>
-          <w:rFonts w:ascii="Times New Roman" w:eastAsia="Times New Roman" w:hAnsi="Times New Roman" w:cs="Times New Roman"/>
-          <w:color w:val="24292E"/>
-          <w:sz w:val="24"/>
-          <w:szCs w:val="24"/>
-          <w:shd w:val="clear" w:color="auto" w:fill="FFFFFF"/>
-        </w:rPr>
-        <w:t>nº</w:t>
-      </w:r>
-      <w:r>
-        <w:rPr>
-          <w:rFonts w:ascii="Times New Roman" w:eastAsia="Times New Roman" w:hAnsi="Times New Roman" w:cs="Times New Roman"/>
-          <w:sz w:val="24"/>
-          <w:szCs w:val="24"/>
-        </w:rPr>
-        <w:t xml:space="preserve"> </w:t>
-      </w:r>
-      <w:r>
-        <w:rPr>
-          <w:rFonts w:ascii="Times New Roman" w:eastAsia="Times New Roman" w:hAnsi="Times New Roman" w:cs="Times New Roman"/>
-          <w:sz w:val="24"/>
-          <w:szCs w:val="24"/>
-        </w:rPr>
-        <w:t xml:space="preserve">{{ </w:t>
-      </w:r>
-      <w:proofErr w:type="spellStart"/>
-      <w:r>
-        <w:rPr>
-          <w:rFonts w:ascii="Times New Roman" w:eastAsia="Times New Roman" w:hAnsi="Times New Roman" w:cs="Times New Roman"/>
-          <w:sz w:val="24"/>
-          <w:szCs w:val="24"/>
-        </w:rPr>
-        <w:t>num_caso</w:t>
-      </w:r>
-      <w:proofErr w:type="spellEnd"/>
-      <w:r>
-        <w:rPr>
-          <w:rFonts w:ascii="Times New Roman" w:eastAsia="Times New Roman" w:hAnsi="Times New Roman" w:cs="Times New Roman"/>
-          <w:sz w:val="24"/>
-          <w:szCs w:val="24"/>
-        </w:rPr>
-        <w:t xml:space="preserve"> }}, concordando com o que ali foi exposto e, consequentemente, com a distribuição da ação. </w:t>
+        <w:t xml:space="preserve">Eu, {{ nome_assistido }}, CPF nº {{ num_cpf }}, RG nº {{ num_rg }}, declaro, para fins de direito, sob as penas da lei, que as informações prestadas são fiéis à verdade e condizentes com a realidade dos fatos à época. Declaro ainda que tenho ciência do teor da petição inicial para a ação {{ tipo_acao }}, do Caso {{ num_caso }}, concordando com o que ali foi exposto e, consequentemente, com a distribuição da ação. </w:t>
       </w:r>
     </w:p>
     <w:p>
@@ -314,23 +162,29 @@
           <w:szCs w:val="24"/>
         </w:rPr>
       </w:pPr>
-      <w:proofErr w:type="gramStart"/>
       <w:r>
         <w:rPr>
           <w:rFonts w:ascii="Times New Roman" w:eastAsia="Times New Roman" w:hAnsi="Times New Roman" w:cs="Times New Roman"/>
           <w:sz w:val="24"/>
           <w:szCs w:val="24"/>
         </w:rPr>
-        <w:t>{{ cidade</w:t>
+        <w:t>{{ cidade }}, {{ data</w:t>
       </w:r>
-      <w:proofErr w:type="gramEnd"/>
       <w:r>
         <w:rPr>
           <w:rFonts w:ascii="Times New Roman" w:eastAsia="Times New Roman" w:hAnsi="Times New Roman" w:cs="Times New Roman"/>
           <w:sz w:val="24"/>
           <w:szCs w:val="24"/>
         </w:rPr>
-        <w:t xml:space="preserve"> }}, {{ data }}.</w:t>
+        <w:t>_assinatura</w:t>
+      </w:r>
+      <w:r>
+        <w:rPr>
+          <w:rFonts w:ascii="Times New Roman" w:eastAsia="Times New Roman" w:hAnsi="Times New Roman" w:cs="Times New Roman"/>
+          <w:sz w:val="24"/>
+          <w:szCs w:val="24"/>
+        </w:rPr>
+        <w:t xml:space="preserve"> }}.</w:t>
       </w:r>
     </w:p>
     <w:p>
@@ -386,41 +240,13 @@
           <w:szCs w:val="24"/>
         </w:rPr>
       </w:pPr>
-      <w:proofErr w:type="gramStart"/>
       <w:r>
         <w:rPr>
           <w:rFonts w:ascii="Times New Roman" w:eastAsia="Times New Roman" w:hAnsi="Times New Roman" w:cs="Times New Roman"/>
           <w:sz w:val="24"/>
           <w:szCs w:val="24"/>
         </w:rPr>
-        <w:t xml:space="preserve">{{ </w:t>
-      </w:r>
-      <w:proofErr w:type="spellStart"/>
-      <w:r>
-        <w:rPr>
-          <w:rFonts w:ascii="Times New Roman" w:eastAsia="Times New Roman" w:hAnsi="Times New Roman" w:cs="Times New Roman"/>
-          <w:sz w:val="24"/>
-          <w:szCs w:val="24"/>
-        </w:rPr>
-        <w:t>nome</w:t>
-      </w:r>
-      <w:proofErr w:type="gramEnd"/>
-      <w:r>
-        <w:rPr>
-          <w:rFonts w:ascii="Times New Roman" w:eastAsia="Times New Roman" w:hAnsi="Times New Roman" w:cs="Times New Roman"/>
-          <w:sz w:val="24"/>
-          <w:szCs w:val="24"/>
-        </w:rPr>
-        <w:t>_assistido</w:t>
-      </w:r>
-      <w:proofErr w:type="spellEnd"/>
-      <w:r>
-        <w:rPr>
-          <w:rFonts w:ascii="Times New Roman" w:eastAsia="Times New Roman" w:hAnsi="Times New Roman" w:cs="Times New Roman"/>
-          <w:sz w:val="24"/>
-          <w:szCs w:val="24"/>
-        </w:rPr>
-        <w:t xml:space="preserve"> }}</w:t>
+        <w:t>{{ nome_assistido }}</w:t>
       </w:r>
     </w:p>
     <w:p>
@@ -440,43 +266,7 @@
           <w:sz w:val="24"/>
           <w:szCs w:val="24"/>
         </w:rPr>
-        <w:t xml:space="preserve">CPF: </w:t>
-      </w:r>
-      <w:proofErr w:type="gramStart"/>
-      <w:r>
-        <w:rPr>
-          <w:rFonts w:ascii="Times New Roman" w:eastAsia="Times New Roman" w:hAnsi="Times New Roman" w:cs="Times New Roman"/>
-          <w:sz w:val="24"/>
-          <w:szCs w:val="24"/>
-        </w:rPr>
-        <w:t xml:space="preserve">{{ </w:t>
-      </w:r>
-      <w:proofErr w:type="spellStart"/>
-      <w:r>
-        <w:rPr>
-          <w:rFonts w:ascii="Times New Roman" w:eastAsia="Times New Roman" w:hAnsi="Times New Roman" w:cs="Times New Roman"/>
-          <w:sz w:val="24"/>
-          <w:szCs w:val="24"/>
-        </w:rPr>
-        <w:t>num</w:t>
-      </w:r>
-      <w:proofErr w:type="gramEnd"/>
-      <w:r>
-        <w:rPr>
-          <w:rFonts w:ascii="Times New Roman" w:eastAsia="Times New Roman" w:hAnsi="Times New Roman" w:cs="Times New Roman"/>
-          <w:sz w:val="24"/>
-          <w:szCs w:val="24"/>
-        </w:rPr>
-        <w:t>_cpf</w:t>
-      </w:r>
-      <w:proofErr w:type="spellEnd"/>
-      <w:r>
-        <w:rPr>
-          <w:rFonts w:ascii="Times New Roman" w:eastAsia="Times New Roman" w:hAnsi="Times New Roman" w:cs="Times New Roman"/>
-          <w:sz w:val="24"/>
-          <w:szCs w:val="24"/>
-        </w:rPr>
-        <w:t xml:space="preserve"> }}</w:t>
+        <w:t>CPF: {{ num_cpf }}</w:t>
       </w:r>
     </w:p>
     <w:p>
@@ -496,43 +286,7 @@
           <w:sz w:val="24"/>
           <w:szCs w:val="24"/>
         </w:rPr>
-        <w:t xml:space="preserve">RG: </w:t>
-      </w:r>
-      <w:proofErr w:type="gramStart"/>
-      <w:r>
-        <w:rPr>
-          <w:rFonts w:ascii="Times New Roman" w:eastAsia="Times New Roman" w:hAnsi="Times New Roman" w:cs="Times New Roman"/>
-          <w:sz w:val="24"/>
-          <w:szCs w:val="24"/>
-        </w:rPr>
-        <w:t xml:space="preserve">{{ </w:t>
-      </w:r>
-      <w:proofErr w:type="spellStart"/>
-      <w:r>
-        <w:rPr>
-          <w:rFonts w:ascii="Times New Roman" w:eastAsia="Times New Roman" w:hAnsi="Times New Roman" w:cs="Times New Roman"/>
-          <w:sz w:val="24"/>
-          <w:szCs w:val="24"/>
-        </w:rPr>
-        <w:t>num</w:t>
-      </w:r>
-      <w:proofErr w:type="gramEnd"/>
-      <w:r>
-        <w:rPr>
-          <w:rFonts w:ascii="Times New Roman" w:eastAsia="Times New Roman" w:hAnsi="Times New Roman" w:cs="Times New Roman"/>
-          <w:sz w:val="24"/>
-          <w:szCs w:val="24"/>
-        </w:rPr>
-        <w:t>_rg</w:t>
-      </w:r>
-      <w:proofErr w:type="spellEnd"/>
-      <w:r>
-        <w:rPr>
-          <w:rFonts w:ascii="Times New Roman" w:eastAsia="Times New Roman" w:hAnsi="Times New Roman" w:cs="Times New Roman"/>
-          <w:sz w:val="24"/>
-          <w:szCs w:val="24"/>
-        </w:rPr>
-        <w:t xml:space="preserve"> }}</w:t>
+        <w:t>RG: {{ num_rg }}</w:t>
       </w:r>
     </w:p>
     <w:sectPr>
@@ -604,7 +358,7 @@
 <w:ftr xmlns:wpc="http://schemas.microsoft.com/office/word/2010/wordprocessingCanvas" xmlns:cx="http://schemas.microsoft.com/office/drawing/2014/chartex" xmlns:cx1="http://schemas.microsoft.com/office/drawing/2015/9/8/chartex" xmlns:cx2="http://schemas.microsoft.com/office/drawing/2015/10/21/chartex" xmlns:cx3="http://schemas.microsoft.com/office/drawing/2016/5/9/chartex" xmlns:cx4="http://schemas.microsoft.com/office/drawing/2016/5/10/chartex" xmlns:cx5="http://schemas.microsoft.com/office/drawing/2016/5/11/chartex" xmlns:cx6="http://schemas.microsoft.com/office/drawing/2016/5/12/chartex" xmlns:cx7="http://schemas.microsoft.com/office/drawing/2016/5/13/chartex" xmlns:cx8="http://schemas.microsoft.com/office/drawing/2016/5/14/chartex" xmlns:mc="http://schemas.openxmlformats.org/markup-compatibility/2006" xmlns:aink="http://schemas.microsoft.com/office/drawing/2016/ink" xmlns:am3d="http://schemas.microsoft.com/office/drawing/2017/model3d" xmlns:o="urn:schemas-microsoft-com:office:office" xmlns:r="http://schemas.openxmlformats.org/officeDocument/2006/relationships" xmlns:m="http://schemas.openxmlformats.org/officeDocument/2006/math" xmlns:v="urn:schemas-microsoft-com:vml" xmlns:wp14="http://schemas.microsoft.com/office/word/2010/wordprocessingDrawing" xmlns:wp="http://schemas.openxmlformats.org/drawingml/2006/wordprocessingDrawing" xmlns:w10="urn:schemas-microsoft-com:office:word" xmlns:w="http://schemas.openxmlformats.org/wordprocessingml/2006/main" xmlns:w14="http://schemas.microsoft.com/office/word/2010/wordml" xmlns:w15="http://schemas.microsoft.com/office/word/2012/wordml" xmlns:w16cex="http://schemas.microsoft.com/office/word/2018/wordml/cex" xmlns:w16cid="http://schemas.microsoft.com/office/word/2016/wordml/cid" xmlns:w16="http://schemas.microsoft.com/office/word/2018/wordml" xmlns:w16sdtdh="http://schemas.microsoft.com/office/word/2020/wordml/sdtdatahash" xmlns:w16se="http://schemas.microsoft.com/office/word/2015/wordml/symex" xmlns:wpg="http://schemas.microsoft.com/office/word/2010/wordprocessingGroup" xmlns:wpi="http://schemas.microsoft.com/office/word/2010/wordprocessingInk" xmlns:wne="http://schemas.microsoft.com/office/word/2006/wordml" xmlns:wps="http://schemas.microsoft.com/office/word/2010/wordprocessingShape" mc:Ignorable="w14 w15 w16se w16cid w16 w16cex w16sdtdh wp14">
   <w:p>
     <w:pPr>
-      <w:pStyle w:val="Rodap"/>
+      <w:pStyle w:val="Footer"/>
       <w:rPr>
         <w:sz w:val="10"/>
         <w:szCs w:val="10"/>
@@ -807,27 +561,7 @@
               <w:sz w:val="18"/>
               <w:szCs w:val="18"/>
             </w:rPr>
-            <w:t xml:space="preserve">BH/MG, CEP 30.130-180, </w:t>
-          </w:r>
-          <w:proofErr w:type="spellStart"/>
-          <w:r>
-            <w:rPr>
-              <w:rFonts w:ascii="Arial" w:eastAsia="Cambria" w:hAnsi="Arial" w:cs="Arial"/>
-              <w:iCs/>
-              <w:sz w:val="18"/>
-              <w:szCs w:val="18"/>
-            </w:rPr>
-            <w:t>Tel</w:t>
-          </w:r>
-          <w:proofErr w:type="spellEnd"/>
-          <w:r>
-            <w:rPr>
-              <w:rFonts w:ascii="Arial" w:eastAsia="Cambria" w:hAnsi="Arial" w:cs="Arial"/>
-              <w:iCs/>
-              <w:sz w:val="18"/>
-              <w:szCs w:val="18"/>
-            </w:rPr>
-            <w:t>: (31) 3409-8667</w:t>
+            <w:t>BH/MG, CEP 30.130-180, Tel: (31) 3409-8667</w:t>
           </w:r>
         </w:p>
       </w:tc>
@@ -1082,7 +816,7 @@
   </w:tbl>
   <w:p>
     <w:pPr>
-      <w:pStyle w:val="Rodap"/>
+      <w:pStyle w:val="Footer"/>
       <w:rPr>
         <w:sz w:val="6"/>
         <w:szCs w:val="6"/>
@@ -1169,7 +903,7 @@
 <w:hdr xmlns:wpc="http://schemas.microsoft.com/office/word/2010/wordprocessingCanvas" xmlns:cx="http://schemas.microsoft.com/office/drawing/2014/chartex" xmlns:cx1="http://schemas.microsoft.com/office/drawing/2015/9/8/chartex" xmlns:cx2="http://schemas.microsoft.com/office/drawing/2015/10/21/chartex" xmlns:cx3="http://schemas.microsoft.com/office/drawing/2016/5/9/chartex" xmlns:cx4="http://schemas.microsoft.com/office/drawing/2016/5/10/chartex" xmlns:cx5="http://schemas.microsoft.com/office/drawing/2016/5/11/chartex" xmlns:cx6="http://schemas.microsoft.com/office/drawing/2016/5/12/chartex" xmlns:cx7="http://schemas.microsoft.com/office/drawing/2016/5/13/chartex" xmlns:cx8="http://schemas.microsoft.com/office/drawing/2016/5/14/chartex" xmlns:mc="http://schemas.openxmlformats.org/markup-compatibility/2006" xmlns:aink="http://schemas.microsoft.com/office/drawing/2016/ink" xmlns:am3d="http://schemas.microsoft.com/office/drawing/2017/model3d" xmlns:o="urn:schemas-microsoft-com:office:office" xmlns:r="http://schemas.openxmlformats.org/officeDocument/2006/relationships" xmlns:m="http://schemas.openxmlformats.org/officeDocument/2006/math" xmlns:v="urn:schemas-microsoft-com:vml" xmlns:wp14="http://schemas.microsoft.com/office/word/2010/wordprocessingDrawing" xmlns:wp="http://schemas.openxmlformats.org/drawingml/2006/wordprocessingDrawing" xmlns:w10="urn:schemas-microsoft-com:office:word" xmlns:w="http://schemas.openxmlformats.org/wordprocessingml/2006/main" xmlns:w14="http://schemas.microsoft.com/office/word/2010/wordml" xmlns:w15="http://schemas.microsoft.com/office/word/2012/wordml" xmlns:w16cex="http://schemas.microsoft.com/office/word/2018/wordml/cex" xmlns:w16cid="http://schemas.microsoft.com/office/word/2016/wordml/cid" xmlns:w16="http://schemas.microsoft.com/office/word/2018/wordml" xmlns:w16sdtdh="http://schemas.microsoft.com/office/word/2020/wordml/sdtdatahash" xmlns:w16se="http://schemas.microsoft.com/office/word/2015/wordml/symex" xmlns:wpg="http://schemas.microsoft.com/office/word/2010/wordprocessingGroup" xmlns:wpi="http://schemas.microsoft.com/office/word/2010/wordprocessingInk" xmlns:wne="http://schemas.microsoft.com/office/word/2006/wordml" xmlns:wps="http://schemas.microsoft.com/office/word/2010/wordprocessingShape" mc:Ignorable="w14 w15 w16se w16cid w16 w16cex w16sdtdh wp14">
   <w:p>
     <w:pPr>
-      <w:pStyle w:val="Cabealho"/>
+      <w:pStyle w:val="Header"/>
       <w:rPr>
         <w:sz w:val="12"/>
         <w:szCs w:val="12"/>
@@ -1178,7 +912,7 @@
   </w:p>
   <w:p>
     <w:pPr>
-      <w:pStyle w:val="Cabealho"/>
+      <w:pStyle w:val="Header"/>
       <w:jc w:val="center"/>
       <w:rPr>
         <w:sz w:val="12"/>
@@ -1236,7 +970,7 @@
   </w:p>
   <w:p>
     <w:pPr>
-      <w:pStyle w:val="Cabealho"/>
+      <w:pStyle w:val="Header"/>
       <w:jc w:val="center"/>
       <w:rPr>
         <w:b/>
@@ -1269,7 +1003,7 @@
   </w:p>
   <w:p>
     <w:pPr>
-      <w:pStyle w:val="Cabealho"/>
+      <w:pStyle w:val="Header"/>
       <w:rPr>
         <w:sz w:val="12"/>
         <w:szCs w:val="12"/>
@@ -1702,7 +1436,7 @@
     <w:name w:val="Normal"/>
     <w:qFormat/>
   </w:style>
-  <w:style w:type="paragraph" w:styleId="Ttulo1">
+  <w:style w:type="paragraph" w:styleId="Heading1">
     <w:name w:val="heading 1"/>
     <w:basedOn w:val="Normal"/>
     <w:next w:val="Normal"/>
@@ -1720,7 +1454,7 @@
       <w:szCs w:val="48"/>
     </w:rPr>
   </w:style>
-  <w:style w:type="paragraph" w:styleId="Ttulo2">
+  <w:style w:type="paragraph" w:styleId="Heading2">
     <w:name w:val="heading 2"/>
     <w:basedOn w:val="Normal"/>
     <w:next w:val="Normal"/>
@@ -1740,7 +1474,7 @@
       <w:szCs w:val="36"/>
     </w:rPr>
   </w:style>
-  <w:style w:type="paragraph" w:styleId="Ttulo3">
+  <w:style w:type="paragraph" w:styleId="Heading3">
     <w:name w:val="heading 3"/>
     <w:basedOn w:val="Normal"/>
     <w:next w:val="Normal"/>
@@ -1759,7 +1493,7 @@
       <w:szCs w:val="27"/>
     </w:rPr>
   </w:style>
-  <w:style w:type="paragraph" w:styleId="Ttulo4">
+  <w:style w:type="paragraph" w:styleId="Heading4">
     <w:name w:val="heading 4"/>
     <w:basedOn w:val="Normal"/>
     <w:next w:val="Normal"/>
@@ -1779,7 +1513,7 @@
       <w:szCs w:val="24"/>
     </w:rPr>
   </w:style>
-  <w:style w:type="paragraph" w:styleId="Ttulo5">
+  <w:style w:type="paragraph" w:styleId="Heading5">
     <w:name w:val="heading 5"/>
     <w:basedOn w:val="Normal"/>
     <w:next w:val="Normal"/>
@@ -1797,7 +1531,7 @@
       <w:b/>
     </w:rPr>
   </w:style>
-  <w:style w:type="paragraph" w:styleId="Ttulo6">
+  <w:style w:type="paragraph" w:styleId="Heading6">
     <w:name w:val="heading 6"/>
     <w:basedOn w:val="Normal"/>
     <w:next w:val="Normal"/>
@@ -1817,13 +1551,13 @@
       <w:szCs w:val="20"/>
     </w:rPr>
   </w:style>
-  <w:style w:type="character" w:default="1" w:styleId="Fontepargpadro">
+  <w:style w:type="character" w:default="1" w:styleId="DefaultParagraphFont">
     <w:name w:val="Default Paragraph Font"/>
     <w:uiPriority w:val="1"/>
     <w:semiHidden/>
     <w:unhideWhenUsed/>
   </w:style>
-  <w:style w:type="table" w:default="1" w:styleId="Tabelanormal">
+  <w:style w:type="table" w:default="1" w:styleId="TableNormal">
     <w:name w:val="Normal Table"/>
     <w:uiPriority w:val="99"/>
     <w:semiHidden/>
@@ -1838,14 +1572,14 @@
       </w:tblCellMar>
     </w:tblPr>
   </w:style>
-  <w:style w:type="numbering" w:default="1" w:styleId="Semlista">
+  <w:style w:type="numbering" w:default="1" w:styleId="NoList">
     <w:name w:val="No List"/>
     <w:uiPriority w:val="99"/>
     <w:semiHidden/>
     <w:unhideWhenUsed/>
   </w:style>
-  <w:style w:type="table" w:customStyle="1" w:styleId="TableNormal">
-    <w:name w:val="Table Normal"/>
+  <w:style w:type="table" w:customStyle="1" w:styleId="TableNormal1">
+    <w:name w:val="Table Normal1"/>
     <w:tblPr>
       <w:tblCellMar>
         <w:top w:w="0" w:type="dxa"/>
@@ -1855,7 +1589,7 @@
       </w:tblCellMar>
     </w:tblPr>
   </w:style>
-  <w:style w:type="paragraph" w:styleId="Ttulo">
+  <w:style w:type="paragraph" w:styleId="Title">
     <w:name w:val="Title"/>
     <w:basedOn w:val="Normal"/>
     <w:next w:val="Normal"/>
@@ -1872,7 +1606,7 @@
       <w:szCs w:val="72"/>
     </w:rPr>
   </w:style>
-  <w:style w:type="paragraph" w:styleId="Subttulo">
+  <w:style w:type="paragraph" w:styleId="Subtitle">
     <w:name w:val="Subtitle"/>
     <w:basedOn w:val="Normal"/>
     <w:next w:val="Normal"/>
@@ -1892,7 +1626,7 @@
     </w:rPr>
   </w:style>
   <w:style w:type="table" w:customStyle="1" w:styleId="a">
-    <w:basedOn w:val="TableNormal"/>
+    <w:basedOn w:val="TableNormal1"/>
     <w:pPr>
       <w:spacing w:after="0" w:line="240" w:lineRule="auto"/>
     </w:pPr>
@@ -1905,10 +1639,10 @@
       </w:tblCellMar>
     </w:tblPr>
   </w:style>
-  <w:style w:type="paragraph" w:styleId="Rodap">
+  <w:style w:type="paragraph" w:styleId="Footer">
     <w:name w:val="footer"/>
     <w:basedOn w:val="Normal"/>
-    <w:link w:val="RodapChar"/>
+    <w:link w:val="FooterChar"/>
     <w:uiPriority w:val="99"/>
     <w:semiHidden/>
     <w:unhideWhenUsed/>
@@ -1921,18 +1655,18 @@
       <w:spacing w:after="0" w:line="240" w:lineRule="auto"/>
     </w:pPr>
   </w:style>
-  <w:style w:type="character" w:customStyle="1" w:styleId="RodapChar">
-    <w:name w:val="Rodapé Char"/>
-    <w:basedOn w:val="Fontepargpadro"/>
-    <w:link w:val="Rodap"/>
+  <w:style w:type="character" w:customStyle="1" w:styleId="FooterChar">
+    <w:name w:val="Footer Char"/>
+    <w:basedOn w:val="DefaultParagraphFont"/>
+    <w:link w:val="Footer"/>
     <w:uiPriority w:val="99"/>
     <w:semiHidden/>
     <w:rsid w:val="00C13A5B"/>
   </w:style>
-  <w:style w:type="paragraph" w:styleId="Cabealho">
+  <w:style w:type="paragraph" w:styleId="Header">
     <w:name w:val="header"/>
     <w:basedOn w:val="Normal"/>
-    <w:link w:val="CabealhoChar"/>
+    <w:link w:val="HeaderChar"/>
     <w:uiPriority w:val="99"/>
     <w:unhideWhenUsed/>
     <w:rsid w:val="00C13A5B"/>
@@ -1944,10 +1678,10 @@
       <w:spacing w:after="0" w:line="240" w:lineRule="auto"/>
     </w:pPr>
   </w:style>
-  <w:style w:type="character" w:customStyle="1" w:styleId="CabealhoChar">
-    <w:name w:val="Cabeçalho Char"/>
-    <w:basedOn w:val="Fontepargpadro"/>
-    <w:link w:val="Cabealho"/>
+  <w:style w:type="character" w:customStyle="1" w:styleId="HeaderChar">
+    <w:name w:val="Header Char"/>
+    <w:basedOn w:val="DefaultParagraphFont"/>
+    <w:link w:val="Header"/>
     <w:uiPriority w:val="99"/>
     <w:rsid w:val="00C13A5B"/>
   </w:style>

--- a/docassemble/docsdaj/data/templates/declaracao-de-veracidade-e-responsabilidade-das-informacoes-prestadas.docx
+++ b/docassemble/docsdaj/data/templates/declaracao-de-veracidade-e-responsabilidade-das-informacoes-prestadas.docx
@@ -87,7 +87,23 @@
           <w:szCs w:val="24"/>
         </w:rPr>
         <w:tab/>
-        <w:t xml:space="preserve">Eu, {{ nome_assistido }}, CPF nº {{ num_cpf }}, RG nº {{ num_rg }}, declaro, para fins de direito, sob as penas da lei, que as informações prestadas são fiéis à verdade e condizentes com a realidade dos fatos à época. Declaro ainda que tenho ciência do teor da petição inicial para a ação {{ tipo_acao }}, do Caso {{ num_caso }}, concordando com o que ali foi exposto e, consequentemente, com a distribuição da ação. </w:t>
+        <w:t>Eu, {{ nome_assistido }}, CPF nº {{ num_cpf }}, RG nº {{ num_rg }}, declaro, para fins de direito, sob as penas da lei, que as informações prestadas são fiéis à verdade e condizentes com a realidade dos fatos à época. Declaro ainda que tenho ciência do teor da petição inicial para a {{ tipo_acao</w:t>
+      </w:r>
+      <w:r>
+        <w:rPr>
+          <w:rFonts w:ascii="Times New Roman" w:eastAsia="Times New Roman" w:hAnsi="Times New Roman" w:cs="Times New Roman"/>
+          <w:sz w:val="24"/>
+          <w:szCs w:val="24"/>
+        </w:rPr>
+        <w:t>.upper()</w:t>
+      </w:r>
+      <w:r>
+        <w:rPr>
+          <w:rFonts w:ascii="Times New Roman" w:eastAsia="Times New Roman" w:hAnsi="Times New Roman" w:cs="Times New Roman"/>
+          <w:sz w:val="24"/>
+          <w:szCs w:val="24"/>
+        </w:rPr>
+        <w:t xml:space="preserve"> }}, do Caso {{ num_caso }}, concordando com o que ali foi exposto e, consequentemente, com a distribuição da ação. </w:t>
       </w:r>
     </w:p>
     <w:p>

--- a/docassemble/docsdaj/data/templates/declaracao-de-veracidade-e-responsabilidade-das-informacoes-prestadas.docx
+++ b/docassemble/docsdaj/data/templates/declaracao-de-veracidade-e-responsabilidade-das-informacoes-prestadas.docx
@@ -87,7 +87,23 @@
           <w:szCs w:val="24"/>
         </w:rPr>
         <w:tab/>
-        <w:t>Eu, {{ nome_assistido }}, CPF nº {{ num_cpf }}, RG nº {{ num_rg }}, declaro, para fins de direito, sob as penas da lei, que as informações prestadas são fiéis à verdade e condizentes com a realidade dos fatos à época. Declaro ainda que tenho ciência do teor da petição inicial para a {{ tipo_acao</w:t>
+        <w:t xml:space="preserve">Eu, {{ nome_assistido }}, CPF nº {{ num_cpf }}, </w:t>
+      </w:r>
+      <w:r>
+        <w:rPr>
+          <w:rFonts w:ascii="Times New Roman" w:eastAsia="Times New Roman" w:hAnsi="Times New Roman" w:cs="Times New Roman"/>
+          <w:sz w:val="24"/>
+          <w:szCs w:val="24"/>
+        </w:rPr>
+        <w:t xml:space="preserve"> documento de identidade {{sigla_identidade}}  </w:t>
+      </w:r>
+      <w:r>
+        <w:rPr>
+          <w:rFonts w:ascii="Times New Roman" w:eastAsia="Times New Roman" w:hAnsi="Times New Roman" w:cs="Times New Roman"/>
+          <w:sz w:val="24"/>
+          <w:szCs w:val="24"/>
+        </w:rPr>
+        <w:t>{{ num_rg }}, declaro, para fins de direito, sob as penas da lei, que as informações prestadas são fiéis à verdade e condizentes com a realidade dos fatos à época. Declaro ainda que tenho ciência do teor da petição inicial para a {{ tipo_acao</w:t>
       </w:r>
       <w:r>
         <w:rPr>
@@ -302,7 +318,7 @@
           <w:sz w:val="24"/>
           <w:szCs w:val="24"/>
         </w:rPr>
-        <w:t>RG: {{ num_rg }}</w:t>
+        <w:t>{{sigla_identidade}}: {{ num_rg }}</w:t>
       </w:r>
     </w:p>
     <w:sectPr>

--- a/docassemble/docsdaj/data/templates/declaracao-de-veracidade-e-responsabilidade-das-informacoes-prestadas.docx
+++ b/docassemble/docsdaj/data/templates/declaracao-de-veracidade-e-responsabilidade-das-informacoes-prestadas.docx
@@ -119,7 +119,23 @@
           <w:sz w:val="24"/>
           <w:szCs w:val="24"/>
         </w:rPr>
-        <w:t xml:space="preserve"> }}, do Caso {{ num_caso }}, concordando com o que ali foi exposto e, consequentemente, com a distribuição da ação. </w:t>
+        <w:t xml:space="preserve"> }}, do </w:t>
+      </w:r>
+      <w:r>
+        <w:rPr>
+          <w:rFonts w:ascii="Times New Roman" w:eastAsia="Times New Roman" w:hAnsi="Times New Roman" w:cs="Times New Roman"/>
+          <w:sz w:val="24"/>
+          <w:szCs w:val="24"/>
+        </w:rPr>
+        <w:t>c</w:t>
+      </w:r>
+      <w:r>
+        <w:rPr>
+          <w:rFonts w:ascii="Times New Roman" w:eastAsia="Times New Roman" w:hAnsi="Times New Roman" w:cs="Times New Roman"/>
+          <w:sz w:val="24"/>
+          <w:szCs w:val="24"/>
+        </w:rPr>
+        <w:t xml:space="preserve">aso {{ num_caso }}, concordando com o que ali foi exposto e, consequentemente, com a distribuição da ação. </w:t>
       </w:r>
     </w:p>
     <w:p>
@@ -200,7 +216,25 @@
           <w:sz w:val="24"/>
           <w:szCs w:val="24"/>
         </w:rPr>
-        <w:t>{{ cidade }}, {{ data</w:t>
+        <w:t xml:space="preserve">{{ </w:t>
+      </w:r>
+      <w:r>
+        <w:rPr>
+          <w:rFonts w:ascii="Segoe UI" w:hAnsi="Segoe UI" w:cs="Segoe UI"/>
+          <w:color w:val="24292F"/>
+          <w:sz w:val="21"/>
+          <w:szCs w:val="21"/>
+          <w:shd w:val="clear" w:color="auto" w:fill="FFFFFF"/>
+        </w:rPr>
+        <w:t>cidade_assinatura</w:t>
+      </w:r>
+      <w:r>
+        <w:rPr>
+          <w:rFonts w:ascii="Times New Roman" w:eastAsia="Times New Roman" w:hAnsi="Times New Roman" w:cs="Times New Roman"/>
+          <w:sz w:val="24"/>
+          <w:szCs w:val="24"/>
+        </w:rPr>
+        <w:t xml:space="preserve"> }}, {{ data</w:t>
       </w:r>
       <w:r>
         <w:rPr>

--- a/docassemble/docsdaj/data/templates/declaracao-de-veracidade-e-responsabilidade-das-informacoes-prestadas.docx
+++ b/docassemble/docsdaj/data/templates/declaracao-de-veracidade-e-responsabilidade-das-informacoes-prestadas.docx
@@ -95,7 +95,55 @@
           <w:sz w:val="24"/>
           <w:szCs w:val="24"/>
         </w:rPr>
-        <w:t xml:space="preserve"> documento de identidade {{sigla_identidade}}  </w:t>
+        <w:t xml:space="preserve"> documento de identidade {{</w:t>
+      </w:r>
+      <w:r>
+        <w:rPr>
+          <w:rFonts w:ascii="Times New Roman" w:eastAsia="Times New Roman" w:hAnsi="Times New Roman" w:cs="Times New Roman"/>
+          <w:sz w:val="24"/>
+          <w:szCs w:val="24"/>
+        </w:rPr>
+        <w:t xml:space="preserve"> </w:t>
+      </w:r>
+      <w:r>
+        <w:rPr>
+          <w:rFonts w:ascii="Times New Roman" w:eastAsia="Times New Roman" w:hAnsi="Times New Roman" w:cs="Times New Roman"/>
+          <w:sz w:val="24"/>
+          <w:szCs w:val="24"/>
+        </w:rPr>
+        <w:t>sigla_identidade</w:t>
+      </w:r>
+      <w:r>
+        <w:rPr>
+          <w:rFonts w:ascii="Times New Roman" w:eastAsia="Times New Roman" w:hAnsi="Times New Roman" w:cs="Times New Roman"/>
+          <w:sz w:val="24"/>
+          <w:szCs w:val="24"/>
+        </w:rPr>
+        <w:t xml:space="preserve"> </w:t>
+      </w:r>
+      <w:r>
+        <w:rPr>
+          <w:rFonts w:ascii="Times New Roman" w:eastAsia="Times New Roman" w:hAnsi="Times New Roman" w:cs="Times New Roman"/>
+          <w:sz w:val="24"/>
+          <w:szCs w:val="24"/>
+        </w:rPr>
+        <w:t>}}</w:t>
+      </w:r>
+      <w:r>
+        <w:rPr>
+          <w:rFonts w:ascii="Times New Roman" w:eastAsia="Times New Roman" w:hAnsi="Times New Roman" w:cs="Times New Roman"/>
+          <w:sz w:val="24"/>
+          <w:szCs w:val="24"/>
+        </w:rPr>
+        <w:t>/{{  sigla_estado_identidade }}</w:t>
+      </w:r>
+      <w:r>
+        <w:rPr>
+          <w:rFonts w:ascii="Times New Roman" w:eastAsia="Times New Roman" w:hAnsi="Times New Roman" w:cs="Times New Roman"/>
+          <w:sz w:val="24"/>
+          <w:szCs w:val="24"/>
+        </w:rPr>
+        <w:t xml:space="preserve">  </w:t>
       </w:r>
       <w:r>
         <w:rPr>
@@ -352,7 +400,39 @@
           <w:sz w:val="24"/>
           <w:szCs w:val="24"/>
         </w:rPr>
-        <w:t>{{sigla_identidade}}: {{ num_rg }}</w:t>
+        <w:t>{{sigla_identidade}}</w:t>
+      </w:r>
+      <w:r>
+        <w:rPr>
+          <w:rFonts w:ascii="Times New Roman" w:eastAsia="Times New Roman" w:hAnsi="Times New Roman" w:cs="Times New Roman"/>
+          <w:sz w:val="24"/>
+          <w:szCs w:val="24"/>
+        </w:rPr>
+        <w:t>/{{sigla_</w:t>
+      </w:r>
+      <w:r>
+        <w:rPr>
+          <w:rFonts w:ascii="Times New Roman" w:eastAsia="Times New Roman" w:hAnsi="Times New Roman" w:cs="Times New Roman"/>
+          <w:sz w:val="24"/>
+          <w:szCs w:val="24"/>
+        </w:rPr>
+        <w:t>estado_identidade</w:t>
+      </w:r>
+      <w:r>
+        <w:rPr>
+          <w:rFonts w:ascii="Times New Roman" w:eastAsia="Times New Roman" w:hAnsi="Times New Roman" w:cs="Times New Roman"/>
+          <w:sz w:val="24"/>
+          <w:szCs w:val="24"/>
+        </w:rPr>
+        <w:t>}}</w:t>
+      </w:r>
+      <w:r>
+        <w:rPr>
+          <w:rFonts w:ascii="Times New Roman" w:eastAsia="Times New Roman" w:hAnsi="Times New Roman" w:cs="Times New Roman"/>
+          <w:sz w:val="24"/>
+          <w:szCs w:val="24"/>
+        </w:rPr>
+        <w:t>: {{ num_rg }}</w:t>
       </w:r>
     </w:p>
     <w:sectPr>
